--- a/handouts/handout-05-kapitel-2-programmfluss.docx
+++ b/handouts/handout-05-kapitel-2-programmfluss.docx
@@ -1693,32 +1693,6 @@
       </w:r>
     </w:p>
     <w:p>
-      <w:pPr>
-        <w:rPr>
-          <w:i/>
-        </w:rPr>
-      </w:pPr>
-      <w:r>
-        <w:rPr>
-          <w:i/>
-        </w:rPr>
-        <w:t xml:space="preserve">Hinweis: Start bedeutet hier, dass der </w:t>
-      </w:r>
-      <w:r>
-        <w:rPr>
-          <w:i/>
-        </w:rPr>
-        <w:t>Step</w:t>
-      </w:r>
-      <w:r>
-        <w:rPr>
-          <w:i/>
-        </w:rPr>
-        <w:t>-Knopf gedrückt wird.</w:t>
-      </w:r>
-    </w:p>
-    <w:p/>
-    <w:p>
       <w:r>
         <w:rPr>
           <w:noProof/>
@@ -1727,18 +1701,18 @@
         <mc:AlternateContent>
           <mc:Choice Requires="wpg">
             <w:drawing>
-              <wp:anchor distT="0" distB="0" distL="114300" distR="114300" simplePos="0" relativeHeight="251689984" behindDoc="0" locked="0" layoutInCell="1" allowOverlap="1" wp14:anchorId="50B399D2" wp14:editId="1520E269">
+              <wp:anchor distT="0" distB="0" distL="114300" distR="114300" simplePos="0" relativeHeight="251697152" behindDoc="0" locked="0" layoutInCell="1" allowOverlap="1" wp14:anchorId="76BB71A7" wp14:editId="100410BA">
                 <wp:simplePos x="0" y="0"/>
                 <wp:positionH relativeFrom="column">
-                  <wp:posOffset>395605</wp:posOffset>
+                  <wp:posOffset>243205</wp:posOffset>
                 </wp:positionH>
                 <wp:positionV relativeFrom="paragraph">
-                  <wp:posOffset>45720</wp:posOffset>
+                  <wp:posOffset>530860</wp:posOffset>
                 </wp:positionV>
-                <wp:extent cx="5214620" cy="3183255"/>
-                <wp:effectExtent l="0" t="0" r="24130" b="17145"/>
+                <wp:extent cx="5657215" cy="3415030"/>
+                <wp:effectExtent l="0" t="19050" r="0" b="261620"/>
                 <wp:wrapNone/>
-                <wp:docPr id="40" name="Gruppieren 39"/>
+                <wp:docPr id="25" name="Gruppieren 16"/>
                 <wp:cNvGraphicFramePr/>
                 <a:graphic xmlns:a="http://schemas.openxmlformats.org/drawingml/2006/main">
                   <a:graphicData uri="http://schemas.microsoft.com/office/word/2010/wordprocessingGroup">
@@ -1747,17 +1721,17 @@
                       <wpg:grpSpPr>
                         <a:xfrm>
                           <a:off x="0" y="0"/>
-                          <a:ext cx="5214620" cy="3183255"/>
+                          <a:ext cx="5657215" cy="3415030"/>
                           <a:chOff x="0" y="0"/>
-                          <a:chExt cx="5214620" cy="3183255"/>
+                          <a:chExt cx="5657666" cy="3415328"/>
                         </a:xfrm>
                       </wpg:grpSpPr>
                       <wps:wsp>
-                        <wps:cNvPr id="2" name="Abgerundetes Rechteck 2"/>
+                        <wps:cNvPr id="26" name="Abgerundetes Rechteck 26"/>
                         <wps:cNvSpPr/>
                         <wps:spPr>
                           <a:xfrm>
-                            <a:off x="2003539" y="0"/>
+                            <a:off x="2003539" y="225723"/>
                             <a:ext cx="1209040" cy="391160"/>
                           </a:xfrm>
                           <a:prstGeom prst="roundRect">
@@ -1796,7 +1770,7 @@
                                   <w:sz w:val="22"/>
                                   <w:szCs w:val="22"/>
                                 </w:rPr>
-                                <w:t>Start</w:t>
+                                <w:t>act()-Start</w:t>
                               </w:r>
                             </w:p>
                           </w:txbxContent>
@@ -1806,14 +1780,11 @@
                         </wps:bodyPr>
                       </wps:wsp>
                       <wps:wsp>
-                        <wps:cNvPr id="3" name="Gerade Verbindung mit Pfeil 3"/>
-                        <wps:cNvCnPr>
-                          <a:stCxn id="2" idx="2"/>
-                          <a:endCxn id="4" idx="0"/>
-                        </wps:cNvCnPr>
+                        <wps:cNvPr id="27" name="Gerade Verbindung mit Pfeil 27"/>
+                        <wps:cNvCnPr/>
                         <wps:spPr>
                           <a:xfrm flipH="1">
-                            <a:off x="2607310" y="391160"/>
+                            <a:off x="2607310" y="616883"/>
                             <a:ext cx="749" cy="368300"/>
                           </a:xfrm>
                           <a:prstGeom prst="straightConnector1">
@@ -1840,11 +1811,11 @@
                         <wps:bodyPr/>
                       </wps:wsp>
                       <wps:wsp>
-                        <wps:cNvPr id="4" name="Flussdiagramm: Verzweigung 4"/>
+                        <wps:cNvPr id="28" name="Flussdiagramm: Verzweigung 28"/>
                         <wps:cNvSpPr/>
                         <wps:spPr>
                           <a:xfrm>
-                            <a:off x="1540510" y="759460"/>
+                            <a:off x="1540510" y="985183"/>
                             <a:ext cx="2133600" cy="654050"/>
                           </a:xfrm>
                           <a:prstGeom prst="flowChartDecision">
@@ -1891,11 +1862,11 @@
                         </wps:bodyPr>
                       </wps:wsp>
                       <wps:wsp>
-                        <wps:cNvPr id="5" name="Textfeld 365"/>
+                        <wps:cNvPr id="29" name="Textfeld 365"/>
                         <wps:cNvSpPr txBox="1"/>
                         <wps:spPr>
                           <a:xfrm>
-                            <a:off x="3645014" y="824665"/>
+                            <a:off x="3645014" y="1050388"/>
                             <a:ext cx="477520" cy="276860"/>
                           </a:xfrm>
                           <a:prstGeom prst="rect">
@@ -1928,14 +1899,11 @@
                         </wps:bodyPr>
                       </wps:wsp>
                       <wps:wsp>
-                        <wps:cNvPr id="6" name="Gewinkelte Verbindung 6"/>
-                        <wps:cNvCnPr>
-                          <a:stCxn id="4" idx="1"/>
-                          <a:endCxn id="7" idx="0"/>
-                        </wps:cNvCnPr>
+                        <wps:cNvPr id="30" name="Gewinkelte Verbindung 30"/>
+                        <wps:cNvCnPr/>
                         <wps:spPr>
                           <a:xfrm rot="10800000" flipV="1">
-                            <a:off x="1174750" y="1086484"/>
+                            <a:off x="1174750" y="1312207"/>
                             <a:ext cx="365760" cy="648335"/>
                           </a:xfrm>
                           <a:prstGeom prst="bentConnector2">
@@ -1962,11 +1930,11 @@
                         <wps:bodyPr/>
                       </wps:wsp>
                       <wps:wsp>
-                        <wps:cNvPr id="7" name="Rechteck 7"/>
+                        <wps:cNvPr id="31" name="Rechteck 31"/>
                         <wps:cNvSpPr/>
                         <wps:spPr>
                           <a:xfrm>
-                            <a:off x="0" y="1734820"/>
+                            <a:off x="0" y="1960543"/>
                             <a:ext cx="2349500" cy="538480"/>
                           </a:xfrm>
                           <a:prstGeom prst="rect">
@@ -2013,11 +1981,11 @@
                         </wps:bodyPr>
                       </wps:wsp>
                       <wps:wsp>
-                        <wps:cNvPr id="8" name="Rechteck 8"/>
+                        <wps:cNvPr id="32" name="Rechteck 32"/>
                         <wps:cNvSpPr/>
                         <wps:spPr>
                           <a:xfrm>
-                            <a:off x="2865120" y="1734820"/>
+                            <a:off x="2865120" y="1960543"/>
                             <a:ext cx="2349500" cy="538480"/>
                           </a:xfrm>
                           <a:prstGeom prst="rect">
@@ -2064,14 +2032,11 @@
                         </wps:bodyPr>
                       </wps:wsp>
                       <wps:wsp>
-                        <wps:cNvPr id="9" name="Gewinkelte Verbindung 9"/>
-                        <wps:cNvCnPr>
-                          <a:stCxn id="4" idx="3"/>
-                          <a:endCxn id="8" idx="0"/>
-                        </wps:cNvCnPr>
+                        <wps:cNvPr id="33" name="Gewinkelte Verbindung 33"/>
+                        <wps:cNvCnPr/>
                         <wps:spPr>
                           <a:xfrm>
-                            <a:off x="3674110" y="1086485"/>
+                            <a:off x="3674110" y="1312208"/>
                             <a:ext cx="365760" cy="648335"/>
                           </a:xfrm>
                           <a:prstGeom prst="bentConnector2">
@@ -2098,11 +2063,11 @@
                         <wps:bodyPr/>
                       </wps:wsp>
                       <wps:wsp>
-                        <wps:cNvPr id="10" name="Textfeld 365"/>
+                        <wps:cNvPr id="34" name="Textfeld 365"/>
                         <wps:cNvSpPr txBox="1"/>
                         <wps:spPr>
                           <a:xfrm>
-                            <a:off x="1188199" y="829110"/>
+                            <a:off x="1188199" y="1054833"/>
                             <a:ext cx="477520" cy="276860"/>
                           </a:xfrm>
                           <a:prstGeom prst="rect">
@@ -2135,11 +2100,11 @@
                         </wps:bodyPr>
                       </wps:wsp>
                       <wps:wsp>
-                        <wps:cNvPr id="11" name="Abgerundetes Rechteck 11"/>
+                        <wps:cNvPr id="35" name="Abgerundetes Rechteck 35"/>
                         <wps:cNvSpPr/>
                         <wps:spPr>
                           <a:xfrm>
-                            <a:off x="2003539" y="2792095"/>
+                            <a:off x="2003539" y="3017818"/>
                             <a:ext cx="1209040" cy="391160"/>
                           </a:xfrm>
                           <a:prstGeom prst="roundRect">
@@ -2178,7 +2143,7 @@
                                   <w:sz w:val="22"/>
                                   <w:szCs w:val="22"/>
                                 </w:rPr>
-                                <w:t>Stop</w:t>
+                                <w:t>act()-End</w:t>
                               </w:r>
                             </w:p>
                           </w:txbxContent>
@@ -2188,14 +2153,11 @@
                         </wps:bodyPr>
                       </wps:wsp>
                       <wps:wsp>
-                        <wps:cNvPr id="12" name="Gewinkelte Verbindung 12"/>
-                        <wps:cNvCnPr>
-                          <a:stCxn id="8" idx="2"/>
-                          <a:endCxn id="11" idx="0"/>
-                        </wps:cNvCnPr>
+                        <wps:cNvPr id="36" name="Gewinkelte Verbindung 36"/>
+                        <wps:cNvCnPr/>
                         <wps:spPr>
                           <a:xfrm rot="5400000">
-                            <a:off x="3064568" y="1816792"/>
+                            <a:off x="3064568" y="2042515"/>
                             <a:ext cx="518795" cy="1431811"/>
                           </a:xfrm>
                           <a:prstGeom prst="bentConnector3">
@@ -2222,14 +2184,11 @@
                         <wps:bodyPr/>
                       </wps:wsp>
                       <wps:wsp>
-                        <wps:cNvPr id="13" name="Gewinkelte Verbindung 13"/>
-                        <wps:cNvCnPr>
-                          <a:stCxn id="7" idx="2"/>
-                          <a:endCxn id="11" idx="0"/>
-                        </wps:cNvCnPr>
+                        <wps:cNvPr id="37" name="Gewinkelte Verbindung 37"/>
+                        <wps:cNvCnPr/>
                         <wps:spPr>
                           <a:xfrm rot="16200000" flipH="1">
-                            <a:off x="1632007" y="1816042"/>
+                            <a:off x="1632007" y="2041765"/>
                             <a:ext cx="518795" cy="1433309"/>
                           </a:xfrm>
                           <a:prstGeom prst="bentConnector3">
@@ -2257,6 +2216,79 @@
                         </wps:style>
                         <wps:bodyPr/>
                       </wps:wsp>
+                      <wps:wsp>
+                        <wps:cNvPr id="38" name="Gewinkelte Verbindung 38"/>
+                        <wps:cNvCnPr/>
+                        <wps:spPr>
+                          <a:xfrm rot="5400000" flipH="1">
+                            <a:off x="1016431" y="1817351"/>
+                            <a:ext cx="3183255" cy="12700"/>
+                          </a:xfrm>
+                          <a:prstGeom prst="bentConnector5">
+                            <a:avLst>
+                              <a:gd name="adj1" fmla="val -7181"/>
+                              <a:gd name="adj2" fmla="val -22454953"/>
+                              <a:gd name="adj3" fmla="val 107181"/>
+                            </a:avLst>
+                          </a:prstGeom>
+                          <a:ln w="28575">
+                            <a:prstDash val="sysDash"/>
+                            <a:tailEnd type="arrow"/>
+                          </a:ln>
+                        </wps:spPr>
+                        <wps:style>
+                          <a:lnRef idx="1">
+                            <a:schemeClr val="dk1"/>
+                          </a:lnRef>
+                          <a:fillRef idx="0">
+                            <a:schemeClr val="dk1"/>
+                          </a:fillRef>
+                          <a:effectRef idx="0">
+                            <a:schemeClr val="dk1"/>
+                          </a:effectRef>
+                          <a:fontRef idx="minor">
+                            <a:schemeClr val="tx1"/>
+                          </a:fontRef>
+                        </wps:style>
+                        <wps:bodyPr/>
+                      </wps:wsp>
+                      <wps:wsp>
+                        <wps:cNvPr id="39" name="Textfeld 365"/>
+                        <wps:cNvSpPr txBox="1"/>
+                        <wps:spPr>
+                          <a:xfrm>
+                            <a:off x="3962716" y="0"/>
+                            <a:ext cx="1694950" cy="334010"/>
+                          </a:xfrm>
+                          <a:prstGeom prst="rect">
+                            <a:avLst/>
+                          </a:prstGeom>
+                          <a:noFill/>
+                        </wps:spPr>
+                        <wps:txbx>
+                          <w:txbxContent>
+                            <w:p>
+                              <w:pPr>
+                                <w:pStyle w:val="StandardWeb"/>
+                                <w:spacing w:before="0" w:beforeAutospacing="0" w:after="0" w:afterAutospacing="0"/>
+                              </w:pPr>
+                              <w:r>
+                                <w:rPr>
+                                  <w:rFonts w:ascii="Calibri" w:hAnsi="Calibri"/>
+                                  <w:i/>
+                                  <w:iCs w:val="0"/>
+                                  <w:color w:val="000000"/>
+                                  <w:kern w:val="24"/>
+                                </w:rPr>
+                                <w:t>Run-Wiederholungen</w:t>
+                              </w:r>
+                            </w:p>
+                          </w:txbxContent>
+                        </wps:txbx>
+                        <wps:bodyPr wrap="square" rtlCol="0">
+                          <a:noAutofit/>
+                        </wps:bodyPr>
+                      </wps:wsp>
                     </wpg:wgp>
                   </a:graphicData>
                 </a:graphic>
@@ -2265,8 +2297,8 @@
           </mc:Choice>
           <mc:Fallback>
             <w:pict>
-              <v:group id="Gruppieren 39" o:spid="_x0000_s1032" style="position:absolute;margin-left:31.15pt;margin-top:3.6pt;width:410.6pt;height:250.65pt;z-index:251689984" coordsize="52146,31832" o:gfxdata="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">
-                <v:roundrect id="Abgerundetes Rechteck 2" o:spid="_x0000_s1033" style="position:absolute;left:20035;width:12090;height:3911;visibility:visible;mso-wrap-style:square;v-text-anchor:middle" arcsize="29645f" o:gfxdata="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" fillcolor="white [3201]" strokecolor="black [3200]" strokeweight="2pt">
+              <v:group id="Gruppieren 16" o:spid="_x0000_s1032" style="position:absolute;margin-left:19.15pt;margin-top:41.8pt;width:445.45pt;height:268.9pt;z-index:251697152" coordsize="56576,34153" o:gfxdata="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">
+                <v:roundrect id="Abgerundetes Rechteck 26" o:spid="_x0000_s1033" style="position:absolute;left:20035;top:2257;width:12090;height:3911;visibility:visible;mso-wrap-style:square;v-text-anchor:middle" arcsize="29645f" o:gfxdata="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" fillcolor="white [3201]" strokecolor="black [3200]" strokeweight="2pt">
                   <v:textbox>
                     <w:txbxContent>
                       <w:p>
@@ -2275,6 +2307,7 @@
                           <w:spacing w:before="0" w:beforeAutospacing="0" w:after="0" w:afterAutospacing="0"/>
                           <w:jc w:val="center"/>
                         </w:pPr>
+                        <w:proofErr w:type="spellStart"/>
                         <w:r>
                           <w:rPr>
                             <w:rFonts w:asciiTheme="minorHAnsi" w:hAnsi="Calibri"/>
@@ -2283,7 +2316,18 @@
                             <w:sz w:val="22"/>
                             <w:szCs w:val="22"/>
                           </w:rPr>
-                          <w:t>Start</w:t>
+                          <w:t>act</w:t>
+                        </w:r>
+                        <w:proofErr w:type="spellEnd"/>
+                        <w:r>
+                          <w:rPr>
+                            <w:rFonts w:asciiTheme="minorHAnsi" w:hAnsi="Calibri"/>
+                            <w:color w:val="000000"/>
+                            <w:kern w:val="24"/>
+                            <w:sz w:val="22"/>
+                            <w:szCs w:val="22"/>
+                          </w:rPr>
+                          <w:t>()-Start</w:t>
                         </w:r>
                       </w:p>
                     </w:txbxContent>
@@ -2293,14 +2337,14 @@
                   <v:path arrowok="t" fillok="f" o:connecttype="none"/>
                   <o:lock v:ext="edit" shapetype="t"/>
                 </v:shapetype>
-                <v:shape id="Gerade Verbindung mit Pfeil 3" o:spid="_x0000_s1034" type="#_x0000_t32" style="position:absolute;left:26073;top:3911;width:7;height:3683;flip:x;visibility:visible;mso-wrap-style:square" o:connectortype="straight" o:gfxdata="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" strokecolor="black [3040]" strokeweight="2.25pt">
+                <v:shape id="Gerade Verbindung mit Pfeil 27" o:spid="_x0000_s1034" type="#_x0000_t32" style="position:absolute;left:26073;top:6168;width:7;height:3683;flip:x;visibility:visible;mso-wrap-style:square" o:connectortype="straight" o:gfxdata="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" strokecolor="black [3040]" strokeweight="2.25pt">
                   <v:stroke endarrow="open"/>
                 </v:shape>
                 <v:shapetype id="_x0000_t110" coordsize="21600,21600" o:spt="110" path="m10800,l,10800,10800,21600,21600,10800xe">
                   <v:stroke joinstyle="miter"/>
                   <v:path gradientshapeok="t" o:connecttype="rect" textboxrect="5400,5400,16200,16200"/>
                 </v:shapetype>
-                <v:shape id="Flussdiagramm: Verzweigung 4" o:spid="_x0000_s1035" type="#_x0000_t110" style="position:absolute;left:15405;top:7594;width:21336;height:6541;visibility:visible;mso-wrap-style:square;v-text-anchor:middle" o:gfxdata="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" fillcolor="white [3201]" strokecolor="black [3200]" strokeweight="2pt">
+                <v:shape id="Flussdiagramm: Verzweigung 28" o:spid="_x0000_s1035" type="#_x0000_t110" style="position:absolute;left:15405;top:9851;width:21336;height:6541;visibility:visible;mso-wrap-style:square;v-text-anchor:middle" o:gfxdata="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" fillcolor="white [3201]" strokecolor="black [3200]" strokeweight="2pt">
                   <v:textbox inset="0,0,0,0">
                     <w:txbxContent>
                       <w:p>
@@ -2339,7 +2383,7 @@
                   <v:stroke joinstyle="miter"/>
                   <v:path gradientshapeok="t" o:connecttype="rect"/>
                 </v:shapetype>
-                <v:shape id="Textfeld 365" o:spid="_x0000_s1036" type="#_x0000_t202" style="position:absolute;left:36450;top:8246;width:4775;height:2769;visibility:visible;mso-wrap-style:square;v-text-anchor:top" o:gfxdata="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" filled="f" stroked="f">
+                <v:shape id="Textfeld 365" o:spid="_x0000_s1036" type="#_x0000_t202" style="position:absolute;left:36450;top:10503;width:4775;height:2769;visibility:visible;mso-wrap-style:square;v-text-anchor:top" o:gfxdata="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" filled="f" stroked="f">
                   <v:textbox>
                     <w:txbxContent>
                       <w:p>
@@ -2368,10 +2412,10 @@
                   <v:path arrowok="t" fillok="f" o:connecttype="none"/>
                   <o:lock v:ext="edit" shapetype="t"/>
                 </v:shapetype>
-                <v:shape id="Gewinkelte Verbindung 6" o:spid="_x0000_s1037" type="#_x0000_t33" style="position:absolute;left:11747;top:10864;width:3658;height:6484;rotation:180;flip:y;visibility:visible;mso-wrap-style:square" o:connectortype="elbow" o:gfxdata="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" strokecolor="black [3040]" strokeweight="2.25pt">
+                <v:shape id="Gewinkelte Verbindung 30" o:spid="_x0000_s1037" type="#_x0000_t33" style="position:absolute;left:11747;top:13122;width:3658;height:6483;rotation:180;flip:y;visibility:visible;mso-wrap-style:square" o:connectortype="elbow" o:gfxdata="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" strokecolor="black [3040]" strokeweight="2.25pt">
                   <v:stroke endarrow="open"/>
                 </v:shape>
-                <v:rect id="Rechteck 7" o:spid="_x0000_s1038" style="position:absolute;top:17348;width:23495;height:5385;visibility:visible;mso-wrap-style:square;v-text-anchor:middle" o:gfxdata="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" fillcolor="white [3201]" strokecolor="black [3200]" strokeweight="2pt">
+                <v:rect id="Rechteck 31" o:spid="_x0000_s1038" style="position:absolute;top:19605;width:23495;height:5385;visibility:visible;mso-wrap-style:square;v-text-anchor:middle" o:gfxdata="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" fillcolor="white [3201]" strokecolor="black [3200]" strokeweight="2pt">
                   <v:textbox>
                     <w:txbxContent>
                       <w:p>
@@ -2406,7 +2450,7 @@
                     </w:txbxContent>
                   </v:textbox>
                 </v:rect>
-                <v:rect id="Rechteck 8" o:spid="_x0000_s1039" style="position:absolute;left:28651;top:17348;width:23495;height:5385;visibility:visible;mso-wrap-style:square;v-text-anchor:middle" o:gfxdata="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" fillcolor="white [3201]" strokecolor="black [3200]" strokeweight="2pt">
+                <v:rect id="Rechteck 32" o:spid="_x0000_s1039" style="position:absolute;left:28651;top:19605;width:23495;height:5385;visibility:visible;mso-wrap-style:square;v-text-anchor:middle" o:gfxdata="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" fillcolor="white [3201]" strokecolor="black [3200]" strokeweight="2pt">
                   <v:textbox>
                     <w:txbxContent>
                       <w:p>
@@ -2441,10 +2485,10 @@
                     </w:txbxContent>
                   </v:textbox>
                 </v:rect>
-                <v:shape id="Gewinkelte Verbindung 9" o:spid="_x0000_s1040" type="#_x0000_t33" style="position:absolute;left:36741;top:10864;width:3657;height:6484;visibility:visible;mso-wrap-style:square" o:connectortype="elbow" o:gfxdata="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" strokecolor="black [3040]" strokeweight="2.25pt">
+                <v:shape id="Gewinkelte Verbindung 33" o:spid="_x0000_s1040" type="#_x0000_t33" style="position:absolute;left:36741;top:13122;width:3657;height:6483;visibility:visible;mso-wrap-style:square" o:connectortype="elbow" o:gfxdata="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" strokecolor="black [3040]" strokeweight="2.25pt">
                   <v:stroke endarrow="open"/>
                 </v:shape>
-                <v:shape id="Textfeld 365" o:spid="_x0000_s1041" type="#_x0000_t202" style="position:absolute;left:11881;top:8291;width:4776;height:2768;visibility:visible;mso-wrap-style:square;v-text-anchor:top" o:gfxdata="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" filled="f" stroked="f">
+                <v:shape id="Textfeld 365" o:spid="_x0000_s1041" type="#_x0000_t202" style="position:absolute;left:11881;top:10548;width:4776;height:2768;visibility:visible;mso-wrap-style:square;v-text-anchor:top" o:gfxdata="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" filled="f" stroked="f">
                   <v:textbox>
                     <w:txbxContent>
                       <w:p>
@@ -2468,7 +2512,7 @@
                     </w:txbxContent>
                   </v:textbox>
                 </v:shape>
-                <v:roundrect id="Abgerundetes Rechteck 11" o:spid="_x0000_s1042" style="position:absolute;left:20035;top:27920;width:12090;height:3912;visibility:visible;mso-wrap-style:square;v-text-anchor:middle" arcsize="29645f" o:gfxdata="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" fillcolor="white [3201]" strokecolor="black [3200]" strokeweight="2pt">
+                <v:roundrect id="Abgerundetes Rechteck 35" o:spid="_x0000_s1042" style="position:absolute;left:20035;top:30178;width:12090;height:3911;visibility:visible;mso-wrap-style:square;v-text-anchor:middle" arcsize="29645f" o:gfxdata="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" fillcolor="white [3201]" strokecolor="black [3200]" strokeweight="2pt">
                   <v:textbox>
                     <w:txbxContent>
                       <w:p>
@@ -2486,9 +2530,19 @@
                             <w:sz w:val="22"/>
                             <w:szCs w:val="22"/>
                           </w:rPr>
-                          <w:t>Stop</w:t>
+                          <w:t>act</w:t>
                         </w:r>
                         <w:proofErr w:type="spellEnd"/>
+                        <w:r>
+                          <w:rPr>
+                            <w:rFonts w:asciiTheme="minorHAnsi" w:hAnsi="Calibri"/>
+                            <w:color w:val="000000"/>
+                            <w:kern w:val="24"/>
+                            <w:sz w:val="22"/>
+                            <w:szCs w:val="22"/>
+                          </w:rPr>
+                          <w:t>()-End</w:t>
+                        </w:r>
                       </w:p>
                     </w:txbxContent>
                   </v:textbox>
@@ -2504,11 +2558,54 @@
                   </v:handles>
                   <o:lock v:ext="edit" shapetype="t"/>
                 </v:shapetype>
-                <v:shape id="Gewinkelte Verbindung 12" o:spid="_x0000_s1043" type="#_x0000_t34" style="position:absolute;left:30645;top:18168;width:5187;height:14318;rotation:90;visibility:visible;mso-wrap-style:square" o:connectortype="elbow" o:gfxdata="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" strokecolor="black [3040]" strokeweight="2.25pt">
+                <v:shape id="Gewinkelte Verbindung 36" o:spid="_x0000_s1043" type="#_x0000_t34" style="position:absolute;left:30645;top:20425;width:5188;height:14318;rotation:90;visibility:visible;mso-wrap-style:square" o:connectortype="elbow" o:gfxdata="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" strokecolor="black [3040]" strokeweight="2.25pt">
                   <v:stroke endarrow="open"/>
                 </v:shape>
-                <v:shape id="Gewinkelte Verbindung 13" o:spid="_x0000_s1044" type="#_x0000_t34" style="position:absolute;left:16320;top:18159;width:5188;height:14333;rotation:90;flip:x;visibility:visible;mso-wrap-style:square" o:connectortype="elbow" o:gfxdata="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" strokecolor="black [3040]" strokeweight="2.25pt">
+                <v:shape id="Gewinkelte Verbindung 37" o:spid="_x0000_s1044" type="#_x0000_t34" style="position:absolute;left:16320;top:20417;width:5188;height:14333;rotation:90;flip:x;visibility:visible;mso-wrap-style:square" o:connectortype="elbow" o:gfxdata="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" strokecolor="black [3040]" strokeweight="2.25pt">
                   <v:stroke endarrow="open"/>
+                </v:shape>
+                <v:shapetype id="_x0000_t36" coordsize="21600,21600" o:spt="36" o:oned="t" adj="10800,10800,10800" path="m,l@0,0@0@1@2@1@2,21600,21600,21600e" filled="f">
+                  <v:stroke joinstyle="miter"/>
+                  <v:formulas>
+                    <v:f eqn="val #0"/>
+                    <v:f eqn="val #1"/>
+                    <v:f eqn="val #2"/>
+                    <v:f eqn="prod #1 1 2"/>
+                    <v:f eqn="mid #0 #2"/>
+                    <v:f eqn="mid #1 height"/>
+                  </v:formulas>
+                  <v:path arrowok="t" fillok="f" o:connecttype="none"/>
+                  <v:handles>
+                    <v:h position="#0,@3"/>
+                    <v:h position="@4,#1"/>
+                    <v:h position="#2,@5"/>
+                  </v:handles>
+                  <o:lock v:ext="edit" shapetype="t"/>
+                </v:shapetype>
+                <v:shape id="Gewinkelte Verbindung 38" o:spid="_x0000_s1045" type="#_x0000_t36" style="position:absolute;left:10164;top:18173;width:31833;height:127;rotation:-90;flip:x;visibility:visible;mso-wrap-style:square" o:connectortype="elbow" o:gfxdata="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" adj="-1551,-4850270,23151" strokecolor="black [3040]" strokeweight="2.25pt">
+                  <v:stroke dashstyle="3 1" endarrow="open"/>
+                </v:shape>
+                <v:shape id="Textfeld 365" o:spid="_x0000_s1046" type="#_x0000_t202" style="position:absolute;left:39627;width:16949;height:3340;visibility:visible;mso-wrap-style:square;v-text-anchor:top" o:gfxdata="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" filled="f" stroked="f">
+                  <v:textbox>
+                    <w:txbxContent>
+                      <w:p>
+                        <w:pPr>
+                          <w:pStyle w:val="StandardWeb"/>
+                          <w:spacing w:before="0" w:beforeAutospacing="0" w:after="0" w:afterAutospacing="0"/>
+                        </w:pPr>
+                        <w:r>
+                          <w:rPr>
+                            <w:rFonts w:ascii="Calibri" w:hAnsi="Calibri"/>
+                            <w:i/>
+                            <w:iCs w:val="0"/>
+                            <w:color w:val="000000"/>
+                            <w:kern w:val="24"/>
+                          </w:rPr>
+                          <w:t>Run-Wiederholungen</w:t>
+                        </w:r>
+                      </w:p>
+                    </w:txbxContent>
+                  </v:textbox>
                 </v:shape>
               </v:group>
             </w:pict>
@@ -2516,6 +2613,7 @@
         </mc:AlternateContent>
       </w:r>
     </w:p>
+    <w:p/>
     <w:p>
       <w:r>
         <w:br w:type="page"/>
@@ -2828,10 +2926,10 @@
           <w:lang w:eastAsia="de-CH" w:bidi="ar-SA"/>
         </w:rPr>
         <w:drawing>
-          <wp:inline distT="0" distB="0" distL="0" distR="0" wp14:anchorId="0FBC5EDA">
-            <wp:extent cx="4348480" cy="4348480"/>
+          <wp:inline distT="0" distB="0" distL="0" distR="0" wp14:anchorId="44A7B93F">
+            <wp:extent cx="4235859" cy="4419600"/>
             <wp:effectExtent l="0" t="0" r="0" b="0"/>
-            <wp:docPr id="58" name="Grafik 58"/>
+            <wp:docPr id="41" name="Grafik 41"/>
             <wp:cNvGraphicFramePr>
               <a:graphicFrameLocks xmlns:a="http://schemas.openxmlformats.org/drawingml/2006/main" noChangeAspect="1"/>
             </wp:cNvGraphicFramePr>
@@ -2860,7 +2958,7 @@
                   <pic:spPr bwMode="auto">
                     <a:xfrm>
                       <a:off x="0" y="0"/>
-                      <a:ext cx="4349007" cy="4349007"/>
+                      <a:ext cx="4235421" cy="4419143"/>
                     </a:xfrm>
                     <a:prstGeom prst="rect">
                       <a:avLst/>
@@ -2993,7 +3091,7 @@
                 </v:handles>
                 <o:callout v:ext="edit" type="oneSegment" on="t"/>
               </v:shapetype>
-              <v:shape id="Legende mit Linie 1 14" o:spid="_x0000_s1045" type="#_x0000_t47" style="position:absolute;margin-left:217.35pt;margin-top:10.5pt;width:107.2pt;height:21.6pt;z-index:251665408;visibility:visible;mso-wrap-style:square;mso-width-percent:0;mso-height-percent:0;mso-wrap-distance-left:9pt;mso-wrap-distance-top:0;mso-wrap-distance-right:9pt;mso-wrap-distance-bottom:0;mso-position-horizontal:absolute;mso-position-horizontal-relative:text;mso-position-vertical:absolute;mso-position-vertical-relative:text;mso-width-percent:0;mso-height-percent:0;mso-width-relative:margin;mso-height-relative:margin;v-text-anchor:middle" o:gfxdata="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" adj="-21285,23500,-783,11250" fillcolor="white [3201]" strokecolor="#4d4d4d [3209]" strokeweight="2pt">
+              <v:shape id="Legende mit Linie 1 14" o:spid="_x0000_s1047" type="#_x0000_t47" style="position:absolute;margin-left:217.35pt;margin-top:10.5pt;width:107.2pt;height:21.6pt;z-index:251665408;visibility:visible;mso-wrap-style:square;mso-width-percent:0;mso-height-percent:0;mso-wrap-distance-left:9pt;mso-wrap-distance-top:0;mso-wrap-distance-right:9pt;mso-wrap-distance-bottom:0;mso-position-horizontal:absolute;mso-position-horizontal-relative:text;mso-position-vertical:absolute;mso-position-vertical-relative:text;mso-width-percent:0;mso-height-percent:0;mso-width-relative:margin;mso-height-relative:margin;v-text-anchor:middle" o:gfxdata="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" adj="-21285,23500,-783,11250" fillcolor="white [3201]" strokecolor="#4d4d4d [3209]" strokeweight="2pt">
                 <v:textbox>
                   <w:txbxContent>
                     <w:p>
@@ -3016,7 +3114,7 @@
     <w:p>
       <w:pPr>
         <w:pStyle w:val="Quellcode"/>
-        <w:ind w:right="7654"/>
+        <w:ind w:right="7228"/>
       </w:pPr>
       <w:r>
         <w:rPr>
@@ -3031,19 +3129,22 @@
         <w:t>treeFront()</w:t>
       </w:r>
       <w:r>
-        <w:t xml:space="preserve">) </w:t>
+        <w:t>)</w:t>
+      </w:r>
+      <w:r>
+        <w:t xml:space="preserve"> {</w:t>
       </w:r>
     </w:p>
     <w:p>
       <w:pPr>
         <w:pStyle w:val="Quellcode"/>
-        <w:ind w:right="7654"/>
+        <w:ind w:right="7228"/>
       </w:pPr>
       <w:r>
         <mc:AlternateContent>
           <mc:Choice Requires="wps">
             <w:drawing>
-              <wp:anchor distT="0" distB="0" distL="114300" distR="114300" simplePos="0" relativeHeight="251667456" behindDoc="0" locked="0" layoutInCell="1" allowOverlap="1" wp14:anchorId="13D27084" wp14:editId="0B3343EF">
+              <wp:anchor distT="0" distB="0" distL="114300" distR="114300" simplePos="0" relativeHeight="251667456" behindDoc="0" locked="0" layoutInCell="1" allowOverlap="1" wp14:anchorId="07C81A08" wp14:editId="229B4880">
                 <wp:simplePos x="0" y="0"/>
                 <wp:positionH relativeFrom="column">
                   <wp:posOffset>2760448</wp:posOffset>
@@ -3134,7 +3235,7 @@
           </mc:Choice>
           <mc:Fallback>
             <w:pict>
-              <v:shape id="Legende mit Linie 1 15" o:spid="_x0000_s1046" type="#_x0000_t47" style="position:absolute;margin-left:217.35pt;margin-top:2.25pt;width:133.6pt;height:36.8pt;z-index:251667456;visibility:visible;mso-wrap-style:square;mso-width-percent:0;mso-height-percent:0;mso-wrap-distance-left:9pt;mso-wrap-distance-top:0;mso-wrap-distance-right:9pt;mso-wrap-distance-bottom:0;mso-position-horizontal:absolute;mso-position-horizontal-relative:text;mso-position-vertical:absolute;mso-position-vertical-relative:text;mso-width-percent:0;mso-height-percent:0;mso-width-relative:margin;mso-height-relative:margin;v-text-anchor:middle" o:gfxdata="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" adj="-17116,9746,-783,11250" fillcolor="white [3201]" strokecolor="#4d4d4d [3209]" strokeweight="2pt">
+              <v:shape id="Legende mit Linie 1 15" o:spid="_x0000_s1048" type="#_x0000_t47" style="position:absolute;margin-left:217.35pt;margin-top:2.25pt;width:133.6pt;height:36.8pt;z-index:251667456;visibility:visible;mso-wrap-style:square;mso-width-percent:0;mso-height-percent:0;mso-wrap-distance-left:9pt;mso-wrap-distance-top:0;mso-wrap-distance-right:9pt;mso-wrap-distance-bottom:0;mso-position-horizontal:absolute;mso-position-horizontal-relative:text;mso-position-vertical:absolute;mso-position-vertical-relative:text;mso-width-percent:0;mso-height-percent:0;mso-width-relative:margin;mso-height-relative:margin;v-text-anchor:middle" o:gfxdata="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" adj="-17116,9746,-783,11250" fillcolor="white [3201]" strokecolor="#4d4d4d [3209]" strokeweight="2pt">
                 <v:textbox>
                   <w:txbxContent>
                     <w:p>
@@ -3168,14 +3269,11 @@
           </mc:Fallback>
         </mc:AlternateContent>
       </w:r>
-      <w:r>
-        <w:t>{</w:t>
-      </w:r>
     </w:p>
     <w:p>
       <w:pPr>
         <w:pStyle w:val="Quellcode"/>
-        <w:ind w:right="7654"/>
+        <w:ind w:right="7228"/>
       </w:pPr>
       <w:r>
         <w:tab/>
@@ -3190,43 +3288,52 @@
     <w:p>
       <w:pPr>
         <w:pStyle w:val="Quellcode"/>
-        <w:ind w:right="7654"/>
-      </w:pPr>
-      <w:r>
-        <w:t>}</w:t>
-      </w:r>
+        <w:ind w:right="7228"/>
+      </w:pPr>
     </w:p>
     <w:p>
       <w:pPr>
         <w:pStyle w:val="Quellcode"/>
-        <w:ind w:right="7654"/>
-        <w:rPr>
-          <w:b/>
-        </w:rPr>
-      </w:pPr>
+        <w:ind w:right="7228"/>
+      </w:pPr>
+      <w:r>
+        <w:t>}</w:t>
+      </w:r>
+      <w:r>
+        <w:t xml:space="preserve"> </w:t>
+      </w:r>
       <w:r>
         <w:rPr>
           <w:b/>
         </w:rPr>
         <w:t>else</w:t>
       </w:r>
+      <w:r>
+        <w:rPr>
+          <w:b/>
+        </w:rPr>
+        <w:t xml:space="preserve"> </w:t>
+      </w:r>
+      <w:r>
+        <w:t>{</w:t>
+      </w:r>
     </w:p>
     <w:p>
       <w:pPr>
         <w:pStyle w:val="Quellcode"/>
-        <w:ind w:right="7654"/>
+        <w:ind w:right="7228"/>
       </w:pPr>
       <w:r>
         <mc:AlternateContent>
           <mc:Choice Requires="wps">
             <w:drawing>
-              <wp:anchor distT="0" distB="0" distL="114300" distR="114300" simplePos="0" relativeHeight="251669504" behindDoc="0" locked="0" layoutInCell="1" allowOverlap="1" wp14:anchorId="48C1E258" wp14:editId="51151E7D">
+              <wp:anchor distT="0" distB="0" distL="114300" distR="114300" simplePos="0" relativeHeight="251669504" behindDoc="0" locked="0" layoutInCell="1" allowOverlap="1" wp14:anchorId="5F8DDA80" wp14:editId="60044760">
                 <wp:simplePos x="0" y="0"/>
                 <wp:positionH relativeFrom="column">
-                  <wp:posOffset>2760448</wp:posOffset>
+                  <wp:posOffset>2760345</wp:posOffset>
                 </wp:positionH>
                 <wp:positionV relativeFrom="paragraph">
-                  <wp:posOffset>26035</wp:posOffset>
+                  <wp:posOffset>20320</wp:posOffset>
                 </wp:positionV>
                 <wp:extent cx="1696720" cy="467360"/>
                 <wp:effectExtent l="1314450" t="0" r="17780" b="27940"/>
@@ -3311,7 +3418,7 @@
           </mc:Choice>
           <mc:Fallback>
             <w:pict>
-              <v:shape id="Legende mit Linie 1 16" o:spid="_x0000_s1047" type="#_x0000_t47" style="position:absolute;margin-left:217.35pt;margin-top:2.05pt;width:133.6pt;height:36.8pt;z-index:251669504;visibility:visible;mso-wrap-style:square;mso-width-percent:0;mso-height-percent:0;mso-wrap-distance-left:9pt;mso-wrap-distance-top:0;mso-wrap-distance-right:9pt;mso-wrap-distance-bottom:0;mso-position-horizontal:absolute;mso-position-horizontal-relative:text;mso-position-vertical:absolute;mso-position-vertical-relative:text;mso-width-percent:0;mso-height-percent:0;mso-width-relative:margin;mso-height-relative:margin;v-text-anchor:middle" o:gfxdata="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" adj="-16858,10216,-783,11250" fillcolor="white [3201]" strokecolor="#4d4d4d [3209]" strokeweight="2pt">
+              <v:shape id="Legende mit Linie 1 16" o:spid="_x0000_s1049" type="#_x0000_t47" style="position:absolute;margin-left:217.35pt;margin-top:1.6pt;width:133.6pt;height:36.8pt;z-index:251669504;visibility:visible;mso-wrap-style:square;mso-width-percent:0;mso-height-percent:0;mso-wrap-distance-left:9pt;mso-wrap-distance-top:0;mso-wrap-distance-right:9pt;mso-wrap-distance-bottom:0;mso-position-horizontal:absolute;mso-position-horizontal-relative:text;mso-position-vertical:absolute;mso-position-vertical-relative:text;mso-width-percent:0;mso-height-percent:0;mso-width-relative:margin;mso-height-relative:margin;v-text-anchor:middle" o:gfxdata="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" adj="-16858,10216,-783,11250" fillcolor="white [3201]" strokecolor="#4d4d4d [3209]" strokeweight="2pt">
                 <v:textbox>
                   <w:txbxContent>
                     <w:p>
@@ -3345,14 +3452,11 @@
           </mc:Fallback>
         </mc:AlternateContent>
       </w:r>
-      <w:r>
-        <w:t>{</w:t>
-      </w:r>
     </w:p>
     <w:p>
       <w:pPr>
         <w:pStyle w:val="Quellcode"/>
-        <w:ind w:right="7654"/>
+        <w:ind w:right="7228"/>
       </w:pPr>
       <w:r>
         <w:tab/>
@@ -3364,7 +3468,7 @@
     <w:p>
       <w:pPr>
         <w:pStyle w:val="Quellcode"/>
-        <w:ind w:right="7654"/>
+        <w:ind w:right="7228"/>
       </w:pPr>
       <w:r>
         <w:t>}</w:t>
@@ -3420,18 +3524,18 @@
           <w:lang w:eastAsia="de-CH" w:bidi="ar-SA"/>
         </w:rPr>
         <w:drawing>
-          <wp:anchor distT="0" distB="0" distL="114300" distR="114300" simplePos="0" relativeHeight="251691008" behindDoc="1" locked="0" layoutInCell="1" allowOverlap="1" wp14:anchorId="28EF119C" wp14:editId="7683639D">
+          <wp:anchor distT="0" distB="0" distL="114300" distR="114300" simplePos="0" relativeHeight="251698176" behindDoc="1" locked="0" layoutInCell="1" allowOverlap="1" wp14:anchorId="3C9EFD9C" wp14:editId="3A740D2F">
             <wp:simplePos x="0" y="0"/>
             <wp:positionH relativeFrom="column">
-              <wp:posOffset>3052445</wp:posOffset>
+              <wp:posOffset>2854325</wp:posOffset>
             </wp:positionH>
             <wp:positionV relativeFrom="paragraph">
               <wp:posOffset>403860</wp:posOffset>
             </wp:positionV>
-            <wp:extent cx="3248025" cy="2458720"/>
-            <wp:effectExtent l="0" t="0" r="9525" b="0"/>
+            <wp:extent cx="3447415" cy="2804160"/>
+            <wp:effectExtent l="0" t="0" r="635" b="0"/>
             <wp:wrapNone/>
-            <wp:docPr id="59" name="Grafik 59"/>
+            <wp:docPr id="51" name="Grafik 51"/>
             <wp:cNvGraphicFramePr>
               <a:graphicFrameLocks xmlns:a="http://schemas.openxmlformats.org/drawingml/2006/main" noChangeAspect="1"/>
             </wp:cNvGraphicFramePr>
@@ -3439,7 +3543,7 @@
               <a:graphicData uri="http://schemas.openxmlformats.org/drawingml/2006/picture">
                 <pic:pic xmlns:pic="http://schemas.openxmlformats.org/drawingml/2006/picture">
                   <pic:nvPicPr>
-                    <pic:cNvPr id="0" name="Picture 3"/>
+                    <pic:cNvPr id="0" name="Picture 4"/>
                     <pic:cNvPicPr>
                       <a:picLocks noChangeAspect="1" noChangeArrowheads="1"/>
                     </pic:cNvPicPr>
@@ -3460,7 +3564,7 @@
                   <pic:spPr bwMode="auto">
                     <a:xfrm>
                       <a:off x="0" y="0"/>
-                      <a:ext cx="3248025" cy="2458720"/>
+                      <a:ext cx="3447415" cy="2804160"/>
                     </a:xfrm>
                     <a:prstGeom prst="rect">
                       <a:avLst/>
@@ -3524,6 +3628,12 @@
         </w:rPr>
         <w:t>if (onLeaf())</w:t>
       </w:r>
+      <w:r>
+        <w:rPr>
+          <w:lang w:val="en-US"/>
+        </w:rPr>
+        <w:t xml:space="preserve"> {</w:t>
+      </w:r>
     </w:p>
     <w:p>
       <w:pPr>
@@ -3533,12 +3643,6 @@
           <w:lang w:val="en-US"/>
         </w:rPr>
       </w:pPr>
-      <w:r>
-        <w:rPr>
-          <w:lang w:val="en-US"/>
-        </w:rPr>
-        <w:t>{</w:t>
-      </w:r>
     </w:p>
     <w:p>
       <w:pPr>
@@ -3564,12 +3668,6 @@
           <w:lang w:val="en-US"/>
         </w:rPr>
       </w:pPr>
-      <w:r>
-        <w:rPr>
-          <w:lang w:val="en-US"/>
-        </w:rPr>
-        <w:t>}</w:t>
-      </w:r>
     </w:p>
     <w:p>
       <w:pPr>
@@ -3583,7 +3681,19 @@
         <w:rPr>
           <w:lang w:val="en-US"/>
         </w:rPr>
+        <w:t xml:space="preserve">} </w:t>
+      </w:r>
+      <w:r>
+        <w:rPr>
+          <w:lang w:val="en-US"/>
+        </w:rPr>
         <w:t>else</w:t>
+      </w:r>
+      <w:r>
+        <w:rPr>
+          <w:lang w:val="en-US"/>
+        </w:rPr>
+        <w:t xml:space="preserve"> {</w:t>
       </w:r>
     </w:p>
     <w:p>
@@ -3594,12 +3704,6 @@
           <w:lang w:val="en-US"/>
         </w:rPr>
       </w:pPr>
-      <w:r>
-        <w:rPr>
-          <w:lang w:val="en-US"/>
-        </w:rPr>
-        <w:t>{</w:t>
-      </w:r>
     </w:p>
     <w:p>
       <w:pPr>
@@ -3636,8 +3740,14 @@
       <w:pPr>
         <w:pStyle w:val="Quellcode"/>
         <w:ind w:right="7087"/>
-      </w:pPr>
-      <w:r>
+        <w:rPr>
+          <w:lang w:val="en-US"/>
+        </w:rPr>
+      </w:pPr>
+      <w:r>
+        <w:rPr>
+          <w:lang w:val="en-US"/>
+        </w:rPr>
         <w:t>move();</w:t>
       </w:r>
     </w:p>
@@ -3681,6 +3791,9 @@
       <w:r>
         <w:t>if (onLeaf())</w:t>
       </w:r>
+      <w:r>
+        <w:t xml:space="preserve"> {</w:t>
+      </w:r>
     </w:p>
     <w:p>
       <w:pPr>
@@ -3689,18 +3802,18 @@
       </w:pPr>
       <w:r>
         <w:drawing>
-          <wp:anchor distT="0" distB="0" distL="114300" distR="114300" simplePos="0" relativeHeight="251692032" behindDoc="1" locked="0" layoutInCell="1" allowOverlap="1" wp14:anchorId="6663DF28" wp14:editId="2074F9B8">
+          <wp:anchor distT="0" distB="0" distL="114300" distR="114300" simplePos="0" relativeHeight="251699200" behindDoc="1" locked="0" layoutInCell="1" allowOverlap="1" wp14:anchorId="7015DAD3" wp14:editId="1178B7D5">
             <wp:simplePos x="0" y="0"/>
             <wp:positionH relativeFrom="column">
-              <wp:posOffset>2884805</wp:posOffset>
+              <wp:posOffset>3067685</wp:posOffset>
             </wp:positionH>
             <wp:positionV relativeFrom="paragraph">
-              <wp:posOffset>-31750</wp:posOffset>
+              <wp:posOffset>116840</wp:posOffset>
             </wp:positionV>
-            <wp:extent cx="3220720" cy="2446020"/>
-            <wp:effectExtent l="0" t="0" r="0" b="0"/>
+            <wp:extent cx="3180080" cy="2513330"/>
+            <wp:effectExtent l="0" t="0" r="1270" b="1270"/>
             <wp:wrapNone/>
-            <wp:docPr id="60" name="Grafik 60"/>
+            <wp:docPr id="80" name="Grafik 80"/>
             <wp:cNvGraphicFramePr>
               <a:graphicFrameLocks xmlns:a="http://schemas.openxmlformats.org/drawingml/2006/main" noChangeAspect="1"/>
             </wp:cNvGraphicFramePr>
@@ -3708,7 +3821,7 @@
               <a:graphicData uri="http://schemas.openxmlformats.org/drawingml/2006/picture">
                 <pic:pic xmlns:pic="http://schemas.openxmlformats.org/drawingml/2006/picture">
                   <pic:nvPicPr>
-                    <pic:cNvPr id="0" name="Picture 4"/>
+                    <pic:cNvPr id="0" name="Picture 5"/>
                     <pic:cNvPicPr>
                       <a:picLocks noChangeAspect="1" noChangeArrowheads="1"/>
                     </pic:cNvPicPr>
@@ -3729,7 +3842,7 @@
                   <pic:spPr bwMode="auto">
                     <a:xfrm>
                       <a:off x="0" y="0"/>
-                      <a:ext cx="3220720" cy="2446020"/>
+                      <a:ext cx="3180080" cy="2513330"/>
                     </a:xfrm>
                     <a:prstGeom prst="rect">
                       <a:avLst/>
@@ -3748,9 +3861,6 @@
           </wp:anchor>
         </w:drawing>
       </w:r>
-      <w:r>
-        <w:t>{</w:t>
-      </w:r>
     </w:p>
     <w:p>
       <w:pPr>
@@ -3832,23 +3942,103 @@
         </w:numPr>
       </w:pPr>
       <w:r>
+        <w:t xml:space="preserve">Bedingte Anweisungen können auch ineinander verschachtelt sein. </w:t>
+      </w:r>
+      <w:r>
+        <w:t xml:space="preserve">Beschreiben Sie was beim Ausführen des Programms </w:t>
+      </w:r>
+      <w:r>
+        <w:t>in</w:t>
+      </w:r>
+      <w:r>
+        <w:t xml:space="preserve"> der </w:t>
+      </w:r>
+      <w:r>
+        <w:t>gegebenen Kara</w:t>
+      </w:r>
+      <w:r>
+        <w:t>-Wiese</w:t>
+      </w:r>
+      <w:r>
+        <w:t xml:space="preserve"> passiert. Zeichnen Sie ein entsprechendes Flussdiagramm.</w:t>
+      </w:r>
+    </w:p>
+    <w:p>
+      <w:pPr>
+        <w:pStyle w:val="Quellcode"/>
+        <w:tabs>
+          <w:tab w:val="left" w:pos="567"/>
+          <w:tab w:val="left" w:pos="1134"/>
+        </w:tabs>
+        <w:ind w:right="6945"/>
+      </w:pPr>
+      <w:r>
+        <w:t>if (tree</w:t>
+      </w:r>
+      <w:r>
+        <w:t>Left</w:t>
+      </w:r>
+      <w:r>
+        <w:t>())</w:t>
+      </w:r>
+      <w:r>
+        <w:t xml:space="preserve"> {</w:t>
+      </w:r>
+    </w:p>
+    <w:p>
+      <w:pPr>
+        <w:pStyle w:val="Quellcode"/>
+        <w:tabs>
+          <w:tab w:val="left" w:pos="567"/>
+          <w:tab w:val="left" w:pos="1134"/>
+        </w:tabs>
+        <w:ind w:right="6945"/>
         <w:rPr>
-          <w:noProof/>
-          <w:lang w:eastAsia="de-CH" w:bidi="ar-SA"/>
+          <w:lang w:val="en-US"/>
         </w:rPr>
+      </w:pPr>
+      <w:r>
+        <w:tab/>
+      </w:r>
+      <w:r>
+        <w:rPr>
+          <w:lang w:val="en-US"/>
+        </w:rPr>
+        <w:t>if (onLeaf())</w:t>
+      </w:r>
+      <w:r>
+        <w:rPr>
+          <w:lang w:val="en-US"/>
+        </w:rPr>
+        <w:t xml:space="preserve"> {</w:t>
+      </w:r>
+    </w:p>
+    <w:p>
+      <w:pPr>
+        <w:pStyle w:val="Quellcode"/>
+        <w:tabs>
+          <w:tab w:val="left" w:pos="567"/>
+          <w:tab w:val="left" w:pos="1134"/>
+        </w:tabs>
+        <w:ind w:right="6945"/>
+        <w:rPr>
+          <w:lang w:val="en-US"/>
+        </w:rPr>
+      </w:pPr>
+      <w:r>
         <w:drawing>
-          <wp:anchor distT="0" distB="0" distL="114300" distR="114300" simplePos="0" relativeHeight="251693056" behindDoc="1" locked="0" layoutInCell="1" allowOverlap="1" wp14:anchorId="3DE063FF" wp14:editId="6468F86A">
+          <wp:anchor distT="0" distB="0" distL="114300" distR="114300" simplePos="0" relativeHeight="251700224" behindDoc="1" locked="0" layoutInCell="1" allowOverlap="1" wp14:anchorId="2740F96C" wp14:editId="02AD5C5C">
             <wp:simplePos x="0" y="0"/>
             <wp:positionH relativeFrom="column">
-              <wp:posOffset>2153285</wp:posOffset>
+              <wp:posOffset>1310403</wp:posOffset>
             </wp:positionH>
             <wp:positionV relativeFrom="paragraph">
-              <wp:posOffset>728980</wp:posOffset>
+              <wp:posOffset>101600</wp:posOffset>
             </wp:positionV>
-            <wp:extent cx="4378960" cy="2891218"/>
-            <wp:effectExtent l="0" t="0" r="2540" b="4445"/>
+            <wp:extent cx="5077062" cy="3434080"/>
+            <wp:effectExtent l="0" t="0" r="9525" b="0"/>
             <wp:wrapNone/>
-            <wp:docPr id="61" name="Grafik 61"/>
+            <wp:docPr id="338" name="Grafik 338"/>
             <wp:cNvGraphicFramePr>
               <a:graphicFrameLocks xmlns:a="http://schemas.openxmlformats.org/drawingml/2006/main" noChangeAspect="1"/>
             </wp:cNvGraphicFramePr>
@@ -3856,7 +4046,7 @@
               <a:graphicData uri="http://schemas.openxmlformats.org/drawingml/2006/picture">
                 <pic:pic xmlns:pic="http://schemas.openxmlformats.org/drawingml/2006/picture">
                   <pic:nvPicPr>
-                    <pic:cNvPr id="0" name="Picture 2"/>
+                    <pic:cNvPr id="0" name="Picture 6"/>
                     <pic:cNvPicPr>
                       <a:picLocks noChangeAspect="1" noChangeArrowheads="1"/>
                     </pic:cNvPicPr>
@@ -3877,7 +4067,7 @@
                   <pic:spPr bwMode="auto">
                     <a:xfrm>
                       <a:off x="0" y="0"/>
-                      <a:ext cx="4386570" cy="2896243"/>
+                      <a:ext cx="5077062" cy="3434080"/>
                     </a:xfrm>
                     <a:prstGeom prst="rect">
                       <a:avLst/>
@@ -3897,25 +4087,17 @@
         </w:drawing>
       </w:r>
       <w:r>
-        <w:t xml:space="preserve">Bedingte Anweisungen können auch ineinander verschachtelt sein. </w:t>
-      </w:r>
-      <w:r>
-        <w:t xml:space="preserve">Beschreiben Sie was beim Ausführen des Programms </w:t>
-      </w:r>
-      <w:r>
-        <w:t>in</w:t>
-      </w:r>
-      <w:r>
-        <w:t xml:space="preserve"> der </w:t>
-      </w:r>
-      <w:r>
-        <w:t>gegebenen Kara</w:t>
-      </w:r>
-      <w:r>
-        <w:t>-Wiese</w:t>
-      </w:r>
-      <w:r>
-        <w:t xml:space="preserve"> passiert. Zeichnen Sie ein entsprechendes Flussdiagramm.</w:t>
+        <w:rPr>
+          <w:lang w:val="en-US"/>
+        </w:rPr>
+        <w:tab/>
+      </w:r>
+      <w:r>
+        <w:rPr>
+          <w:lang w:val="en-US"/>
+        </w:rPr>
+        <w:tab/>
+        <w:t>removeLeaf();</w:t>
       </w:r>
     </w:p>
     <w:p>
@@ -3926,15 +4108,22 @@
           <w:tab w:val="left" w:pos="1134"/>
         </w:tabs>
         <w:ind w:right="6945"/>
-      </w:pPr>
-      <w:r>
-        <w:t>if (tree</w:t>
-      </w:r>
-      <w:r>
-        <w:t>Left</w:t>
-      </w:r>
-      <w:r>
-        <w:t>())</w:t>
+        <w:rPr>
+          <w:lang w:val="en-US"/>
+        </w:rPr>
+      </w:pPr>
+      <w:r>
+        <w:rPr>
+          <w:lang w:val="en-US"/>
+        </w:rPr>
+        <w:tab/>
+      </w:r>
+      <w:r>
+        <w:rPr>
+          <w:lang w:val="en-US"/>
+        </w:rPr>
+        <w:tab/>
+        <w:t>move();</w:t>
       </w:r>
     </w:p>
     <w:p>
@@ -3945,8 +4134,33 @@
           <w:tab w:val="left" w:pos="1134"/>
         </w:tabs>
         <w:ind w:right="6945"/>
-      </w:pPr>
-      <w:r>
+        <w:rPr>
+          <w:lang w:val="en-US"/>
+        </w:rPr>
+      </w:pPr>
+      <w:r>
+        <w:rPr>
+          <w:lang w:val="en-US"/>
+        </w:rPr>
+        <w:tab/>
+        <w:t>}</w:t>
+      </w:r>
+      <w:r>
+        <w:rPr>
+          <w:lang w:val="en-US"/>
+        </w:rPr>
+        <w:t xml:space="preserve"> </w:t>
+      </w:r>
+      <w:r>
+        <w:rPr>
+          <w:lang w:val="en-US"/>
+        </w:rPr>
+        <w:t xml:space="preserve">else </w:t>
+      </w:r>
+      <w:r>
+        <w:rPr>
+          <w:lang w:val="en-US"/>
+        </w:rPr>
         <w:t>{</w:t>
       </w:r>
     </w:p>
@@ -3958,12 +4172,22 @@
           <w:tab w:val="left" w:pos="1134"/>
         </w:tabs>
         <w:ind w:right="6945"/>
-      </w:pPr>
-      <w:r>
+        <w:rPr>
+          <w:lang w:val="en-US"/>
+        </w:rPr>
+      </w:pPr>
+      <w:r>
+        <w:rPr>
+          <w:lang w:val="en-US"/>
+        </w:rPr>
         <w:tab/>
       </w:r>
       <w:r>
-        <w:t>if (onLeaf())</w:t>
+        <w:rPr>
+          <w:lang w:val="en-US"/>
+        </w:rPr>
+        <w:tab/>
+        <w:t>move();</w:t>
       </w:r>
     </w:p>
     <w:p>
@@ -3974,10 +4198,16 @@
           <w:tab w:val="left" w:pos="1134"/>
         </w:tabs>
         <w:ind w:right="6945"/>
-      </w:pPr>
-      <w:r>
+        <w:rPr>
+          <w:lang w:val="en-US"/>
+        </w:rPr>
+      </w:pPr>
+      <w:r>
+        <w:rPr>
+          <w:lang w:val="en-US"/>
+        </w:rPr>
         <w:tab/>
-        <w:t>{</w:t>
+        <w:t>}</w:t>
       </w:r>
     </w:p>
     <w:p>
@@ -3988,13 +4218,21 @@
           <w:tab w:val="left" w:pos="1134"/>
         </w:tabs>
         <w:ind w:right="6945"/>
-      </w:pPr>
-      <w:r>
-        <w:tab/>
-      </w:r>
-      <w:r>
-        <w:tab/>
-        <w:t>removeLeaf();</w:t>
+        <w:rPr>
+          <w:lang w:val="en-US"/>
+        </w:rPr>
+      </w:pPr>
+      <w:r>
+        <w:rPr>
+          <w:lang w:val="en-US"/>
+        </w:rPr>
+        <w:t>}</w:t>
+      </w:r>
+      <w:r>
+        <w:rPr>
+          <w:lang w:val="en-US"/>
+        </w:rPr>
+        <w:t xml:space="preserve"> else {</w:t>
       </w:r>
     </w:p>
     <w:p>
@@ -4005,11 +4243,14 @@
           <w:tab w:val="left" w:pos="1134"/>
         </w:tabs>
         <w:ind w:right="6945"/>
-      </w:pPr>
-      <w:r>
-        <w:tab/>
-      </w:r>
-      <w:r>
+        <w:rPr>
+          <w:lang w:val="en-US"/>
+        </w:rPr>
+      </w:pPr>
+      <w:r>
+        <w:rPr>
+          <w:lang w:val="en-US"/>
+        </w:rPr>
         <w:tab/>
         <w:t>move();</w:t>
       </w:r>
@@ -4022,134 +4263,14 @@
           <w:tab w:val="left" w:pos="1134"/>
         </w:tabs>
         <w:ind w:right="6945"/>
-      </w:pPr>
-      <w:r>
-        <w:tab/>
-        <w:t>}</w:t>
-      </w:r>
-    </w:p>
-    <w:p>
-      <w:pPr>
-        <w:pStyle w:val="Quellcode"/>
-        <w:tabs>
-          <w:tab w:val="left" w:pos="567"/>
-          <w:tab w:val="left" w:pos="1134"/>
-        </w:tabs>
-        <w:ind w:right="6945"/>
-      </w:pPr>
-      <w:r>
-        <w:tab/>
-        <w:t xml:space="preserve">else </w:t>
-      </w:r>
-    </w:p>
-    <w:p>
-      <w:pPr>
-        <w:pStyle w:val="Quellcode"/>
-        <w:tabs>
-          <w:tab w:val="left" w:pos="567"/>
-          <w:tab w:val="left" w:pos="1134"/>
-        </w:tabs>
-        <w:ind w:right="6945"/>
-      </w:pPr>
-      <w:r>
-        <w:tab/>
-        <w:t>{</w:t>
-      </w:r>
-    </w:p>
-    <w:p>
-      <w:pPr>
-        <w:pStyle w:val="Quellcode"/>
-        <w:tabs>
-          <w:tab w:val="left" w:pos="567"/>
-          <w:tab w:val="left" w:pos="1134"/>
-        </w:tabs>
-        <w:ind w:right="6945"/>
-      </w:pPr>
-      <w:r>
-        <w:tab/>
-      </w:r>
-      <w:r>
-        <w:tab/>
-        <w:t>move();</w:t>
-      </w:r>
-    </w:p>
-    <w:p>
-      <w:pPr>
-        <w:pStyle w:val="Quellcode"/>
-        <w:tabs>
-          <w:tab w:val="left" w:pos="567"/>
-          <w:tab w:val="left" w:pos="1134"/>
-        </w:tabs>
-        <w:ind w:right="6945"/>
-      </w:pPr>
-      <w:r>
-        <w:tab/>
-        <w:t>}</w:t>
-      </w:r>
-    </w:p>
-    <w:p>
-      <w:pPr>
-        <w:pStyle w:val="Quellcode"/>
-        <w:tabs>
-          <w:tab w:val="left" w:pos="567"/>
-          <w:tab w:val="left" w:pos="1134"/>
-        </w:tabs>
-        <w:ind w:right="6945"/>
-      </w:pPr>
-      <w:r>
-        <w:t>}</w:t>
-      </w:r>
-    </w:p>
-    <w:p>
-      <w:pPr>
-        <w:pStyle w:val="Quellcode"/>
-        <w:tabs>
-          <w:tab w:val="left" w:pos="567"/>
-          <w:tab w:val="left" w:pos="1134"/>
-        </w:tabs>
-        <w:ind w:right="6945"/>
-      </w:pPr>
-      <w:r>
-        <w:t xml:space="preserve">else </w:t>
-      </w:r>
-    </w:p>
-    <w:p>
-      <w:pPr>
-        <w:pStyle w:val="Quellcode"/>
-        <w:tabs>
-          <w:tab w:val="left" w:pos="567"/>
-          <w:tab w:val="left" w:pos="1134"/>
-        </w:tabs>
-        <w:ind w:right="6945"/>
-      </w:pPr>
-      <w:r>
-        <w:t>{</w:t>
-      </w:r>
-    </w:p>
-    <w:p>
-      <w:pPr>
-        <w:pStyle w:val="Quellcode"/>
-        <w:tabs>
-          <w:tab w:val="left" w:pos="567"/>
-          <w:tab w:val="left" w:pos="1134"/>
-        </w:tabs>
-        <w:ind w:right="6945"/>
-      </w:pPr>
-      <w:r>
-        <w:tab/>
-        <w:t>move();</w:t>
-      </w:r>
-    </w:p>
-    <w:p>
-      <w:pPr>
-        <w:pStyle w:val="Quellcode"/>
-        <w:tabs>
-          <w:tab w:val="left" w:pos="567"/>
-          <w:tab w:val="left" w:pos="1134"/>
-        </w:tabs>
-        <w:ind w:right="6945"/>
-      </w:pPr>
-      <w:r>
+        <w:rPr>
+          <w:lang w:val="en-US"/>
+        </w:rPr>
+      </w:pPr>
+      <w:r>
+        <w:rPr>
+          <w:lang w:val="en-US"/>
+        </w:rPr>
         <w:t>}</w:t>
       </w:r>
     </w:p>
@@ -4178,6 +4299,9 @@
     <w:p/>
     <w:p/>
     <w:p/>
+    <w:p/>
+    <w:p/>
+    <w:p/>
     <w:p>
       <w:pPr>
         <w:pStyle w:val="berschrift2"/>
@@ -4226,27 +4350,23 @@
         <w:t xml:space="preserve">Öffnen Sie </w:t>
       </w:r>
       <w:r>
-        <w:t>die Klasse</w:t>
-      </w:r>
-      <w:r>
-        <w:t xml:space="preserve"> </w:t>
+        <w:t xml:space="preserve">das </w:t>
       </w:r>
       <w:r>
         <w:rPr>
           <w:b/>
           <w:i/>
         </w:rPr>
-        <w:t>Kara</w:t>
+        <w:t>Szenario 09</w:t>
       </w:r>
       <w:r>
         <w:rPr>
           <w:b/>
-          <w:i/>
         </w:rPr>
-        <w:t>09…</w:t>
-      </w:r>
-      <w:r>
-        <w:t xml:space="preserve"> aus dem </w:t>
+        <w:t xml:space="preserve"> </w:t>
+      </w:r>
+      <w:r>
+        <w:t xml:space="preserve">aus dem </w:t>
       </w:r>
       <w:r>
         <w:t>Projekt</w:t>
@@ -4262,13 +4382,13 @@
         <w:t>scenarios-chapter-2</w:t>
       </w:r>
       <w:r>
-        <w:t>. In diesem Szenario ist die M</w:t>
-      </w:r>
-      <w:r>
-        <w:t>e</w:t>
-      </w:r>
-      <w:r>
-        <w:t xml:space="preserve">thode </w:t>
+        <w:t xml:space="preserve">. In </w:t>
+      </w:r>
+      <w:r>
+        <w:t>MyKara</w:t>
+      </w:r>
+      <w:r>
+        <w:t xml:space="preserve"> Szenario ist die Methode </w:t>
       </w:r>
       <w:r>
         <w:rPr>
@@ -4319,52 +4439,7 @@
         <w:t>act()</w:t>
       </w:r>
       <w:r>
-        <w:t xml:space="preserve">-Methode. </w:t>
-      </w:r>
-      <w:r>
-        <w:rPr>
-          <w:b/>
-        </w:rPr>
-        <w:t xml:space="preserve">Testen Sie </w:t>
-      </w:r>
-      <w:r>
-        <w:rPr>
-          <w:b/>
-        </w:rPr>
-        <w:t xml:space="preserve">nun </w:t>
-      </w:r>
-      <w:r>
-        <w:rPr>
-          <w:b/>
-        </w:rPr>
-        <w:t xml:space="preserve">immer mithilfe des </w:t>
-      </w:r>
-      <w:r>
-        <w:rPr>
-          <w:b/>
-          <w:i/>
-        </w:rPr>
-        <w:t>Step</w:t>
-      </w:r>
-      <w:r>
-        <w:rPr>
-          <w:b/>
-          <w:i/>
-        </w:rPr>
-        <w:t>-Knopfes</w:t>
-      </w:r>
-      <w:r>
-        <w:rPr>
-          <w:b/>
-          <w:i/>
-        </w:rPr>
-        <w:t xml:space="preserve"> </w:t>
-      </w:r>
-      <w:r>
-        <w:t>(mehrmaliges Drücken!</w:t>
-      </w:r>
-      <w:r>
-        <w:t>)</w:t>
+        <w:t>-Methode.</w:t>
       </w:r>
     </w:p>
     <w:p>
@@ -4391,7 +4466,13 @@
         <w:rPr>
           <w:b/>
         </w:rPr>
-        <w:t>Szenarien</w:t>
+        <w:t>Wiesen</w:t>
+      </w:r>
+      <w:r>
+        <w:rPr>
+          <w:b/>
+        </w:rPr>
+        <w:t xml:space="preserve"> (WorldSetup)</w:t>
       </w:r>
       <w:r>
         <w:rPr>
@@ -4450,41 +4531,23 @@
         </w:numPr>
       </w:pPr>
       <w:r>
-        <w:t>Öffnen Sie die Klasse</w:t>
-      </w:r>
-      <w:r>
-        <w:t xml:space="preserve"> </w:t>
+        <w:t xml:space="preserve">Öffnen Sie </w:t>
+      </w:r>
+      <w:r>
+        <w:t xml:space="preserve">das </w:t>
       </w:r>
       <w:r>
         <w:rPr>
           <w:b/>
           <w:i/>
         </w:rPr>
-        <w:t>Kara</w:t>
-      </w:r>
-      <w:r>
-        <w:rPr>
-          <w:b/>
-          <w:i/>
-        </w:rPr>
-        <w:t>11</w:t>
-      </w:r>
-      <w:r>
-        <w:rPr>
-          <w:b/>
-          <w:i/>
-        </w:rPr>
+        <w:t>Szenario 11</w:t>
+      </w:r>
+      <w:r>
         <w:t xml:space="preserve"> </w:t>
       </w:r>
       <w:r>
-        <w:rPr>
-          <w:b/>
-          <w:i/>
-        </w:rPr>
-        <w:t>…</w:t>
-      </w:r>
-      <w:r>
-        <w:t xml:space="preserve"> in Greenfoot und programmieren Sie </w:t>
+        <w:t xml:space="preserve">und programmieren Sie </w:t>
       </w:r>
       <w:r>
         <w:t>das unter Aufgabe 11a skizzierte</w:t>
@@ -4987,14 +5050,12 @@
         </w:rPr>
         <w:t>if (treeLeft() &amp;&amp; onLeaf())</w:t>
       </w:r>
-    </w:p>
-    <w:p>
-      <w:pPr>
-        <w:pStyle w:val="Quellcode"/>
+      <w:r>
         <w:rPr>
           <w:lang w:val="en-GB"/>
         </w:rPr>
-      </w:pPr>
+        <w:t xml:space="preserve"> </w:t>
+      </w:r>
       <w:r>
         <w:rPr>
           <w:lang w:val="en-GB"/>
@@ -5054,13 +5115,20 @@
       <w:r>
         <w:t>treeRight())</w:t>
       </w:r>
+      <w:r>
+        <w:t xml:space="preserve"> </w:t>
+      </w:r>
+      <w:r>
+        <w:t>{</w:t>
+      </w:r>
     </w:p>
     <w:p>
       <w:pPr>
         <w:pStyle w:val="Quellcode"/>
       </w:pPr>
       <w:r>
-        <w:t>{</w:t>
+        <w:tab/>
+        <w:t>// Mache etwas…</w:t>
       </w:r>
     </w:p>
     <w:p>
@@ -5068,18 +5136,10 @@
         <w:pStyle w:val="Quellcode"/>
       </w:pPr>
       <w:r>
-        <w:tab/>
-        <w:t>// Mache etwas…</w:t>
+        <w:t>}</w:t>
       </w:r>
     </w:p>
-    <w:p>
-      <w:pPr>
-        <w:pStyle w:val="Quellcode"/>
-      </w:pPr>
-      <w:r>
-        <w:t>}</w:t>
-      </w:r>
-    </w:p>
+    <w:p/>
     <w:p>
       <w:r>
         <w:rPr>
@@ -5215,12 +5275,12 @@
           </mc:Choice>
           <mc:Fallback>
             <w:pict>
-              <v:group id="Gruppieren 19" o:spid="_x0000_s1048" style="position:absolute;margin-left:330.3pt;margin-top:16.7pt;width:171.8pt;height:78.65pt;z-index:-251640832" coordsize="21822,9989" o:gfxdata="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">
-                <v:shape id="Grafik 17" o:spid="_x0000_s1049" type="#_x0000_t75" style="position:absolute;left:1844;top:2689;width:19978;height:7300;visibility:visible;mso-wrap-style:square" o:gfxdata="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">
+              <v:group id="Gruppieren 19" o:spid="_x0000_s1050" style="position:absolute;margin-left:330.3pt;margin-top:16.7pt;width:171.8pt;height:78.65pt;z-index:-251640832" coordsize="21822,9989" o:gfxdata="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">
+                <v:shape id="Grafik 17" o:spid="_x0000_s1051" type="#_x0000_t75" style="position:absolute;left:1844;top:2689;width:19978;height:7300;visibility:visible;mso-wrap-style:square" o:gfxdata="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">
                   <v:imagedata r:id="rId19" o:title=""/>
                   <v:path arrowok="t"/>
                 </v:shape>
-                <v:shape id="Legende mit Linie 1 18" o:spid="_x0000_s1050" type="#_x0000_t47" style="position:absolute;width:10134;height:2533;visibility:visible;mso-wrap-style:square;v-text-anchor:middle" o:gfxdata="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" adj="29213,55077,22094,11911" fillcolor="white [3201]" strokecolor="#4d4d4d [3209]" strokeweight="2pt">
+                <v:shape id="Legende mit Linie 1 18" o:spid="_x0000_s1052" type="#_x0000_t47" style="position:absolute;width:10134;height:2533;visibility:visible;mso-wrap-style:square;v-text-anchor:middle" o:gfxdata="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" adj="29213,55077,22094,11911" fillcolor="white [3201]" strokecolor="#4d4d4d [3209]" strokeweight="2pt">
                   <v:textbox>
                     <w:txbxContent>
                       <w:p>
@@ -5288,16 +5348,13 @@
           <w:b/>
           <w:i/>
         </w:rPr>
-        <w:t>Kara12</w:t>
-      </w:r>
-      <w:r>
-        <w:rPr>
-          <w:i/>
-        </w:rPr>
-        <w:t>…</w:t>
-      </w:r>
-      <w:r>
-        <w:t xml:space="preserve">, schreiben Sie das Programm </w:t>
+        <w:t>Szenario 12</w:t>
+      </w:r>
+      <w:r>
+        <w:t>, s</w:t>
+      </w:r>
+      <w:r>
+        <w:t xml:space="preserve">chreiben Sie das Programm </w:t>
       </w:r>
       <w:r>
         <w:t xml:space="preserve">und testen Sie </w:t>
@@ -5410,20 +5467,7 @@
           <w:b/>
           <w:i/>
         </w:rPr>
-        <w:t>Kara</w:t>
-      </w:r>
-      <w:r>
-        <w:rPr>
-          <w:b/>
-          <w:i/>
-        </w:rPr>
-        <w:t>13</w:t>
-      </w:r>
-      <w:r>
-        <w:rPr>
-          <w:i/>
-        </w:rPr>
-        <w:t>…</w:t>
+        <w:t>Szenario 13</w:t>
       </w:r>
       <w:r>
         <w:t xml:space="preserve"> und schreiben Sie das Programm dazu.</w:t>
@@ -5445,7 +5489,7 @@
               <wp:posOffset>4378960</wp:posOffset>
             </wp:positionH>
             <wp:positionV relativeFrom="paragraph">
-              <wp:posOffset>41275</wp:posOffset>
+              <wp:posOffset>71755</wp:posOffset>
             </wp:positionV>
             <wp:extent cx="1996440" cy="711200"/>
             <wp:effectExtent l="0" t="0" r="3810" b="0"/>
@@ -5511,13 +5555,15 @@
     </w:p>
     <w:p>
       <w:r>
-        <w:t xml:space="preserve">Kara soll vorwärts laufen und dabei überall ein Blatt legen, wo keines ist. Wenn er beim Baum angelangt ist, soll er nichts mehr machen (auch wenn der </w:t>
-      </w:r>
-      <w:r>
-        <w:t>Step</w:t>
-      </w:r>
-      <w:r>
-        <w:t>-Knopf nochmals gedrückt wird).</w:t>
+        <w:t>Kara soll vorwärts laufen und dabei überall ein Blatt legen, wo keines ist. Wenn er beim Baum angelangt ist, soll er nichts mehr</w:t>
+      </w:r>
+      <w:r>
+        <w:t xml:space="preserve"> machen</w:t>
+      </w:r>
+      <w:bookmarkStart w:id="0" w:name="_GoBack"/>
+      <w:bookmarkEnd w:id="0"/>
+      <w:r>
+        <w:t>.</w:t>
       </w:r>
     </w:p>
     <w:p>
@@ -5532,40 +5578,16 @@
           <w:b/>
           <w:i/>
         </w:rPr>
-        <w:t>Kara</w:t>
-      </w:r>
-      <w:r>
-        <w:rPr>
-          <w:b/>
-          <w:i/>
-        </w:rPr>
-        <w:t>14</w:t>
-      </w:r>
-      <w:r>
-        <w:rPr>
-          <w:i/>
-        </w:rPr>
-        <w:t>…</w:t>
-      </w:r>
-      <w:r>
-        <w:t xml:space="preserve">, schreiben Sie das Programm und testen Sie es mit dem </w:t>
-      </w:r>
-      <w:r>
-        <w:rPr>
-          <w:i/>
-        </w:rPr>
-        <w:t>Step</w:t>
-      </w:r>
-      <w:r>
-        <w:rPr>
-          <w:i/>
-        </w:rPr>
-        <w:t>-Knopf</w:t>
+        <w:t>Szenario 14</w:t>
+      </w:r>
+      <w:r>
+        <w:t>, schreiben Sie das Programm und testen Sie es</w:t>
       </w:r>
       <w:r>
         <w:t>.</w:t>
       </w:r>
     </w:p>
+    <w:p/>
     <w:p>
       <w:pPr>
         <w:pStyle w:val="Aufgabe"/>
@@ -5577,7 +5599,7 @@
         </w:rPr>
         <w:lastRenderedPageBreak/>
         <w:drawing>
-          <wp:anchor distT="0" distB="0" distL="114300" distR="114300" simplePos="0" relativeHeight="251678720" behindDoc="1" locked="0" layoutInCell="1" allowOverlap="1" wp14:anchorId="0DACB504" wp14:editId="35A90DEE">
+          <wp:anchor distT="0" distB="0" distL="114300" distR="114300" simplePos="0" relativeHeight="251678720" behindDoc="1" locked="0" layoutInCell="1" allowOverlap="1" wp14:anchorId="2A224097" wp14:editId="7F149BBF">
             <wp:simplePos x="0" y="0"/>
             <wp:positionH relativeFrom="column">
               <wp:posOffset>4621530</wp:posOffset>
@@ -5673,35 +5695,22 @@
           <w:b/>
           <w:i/>
         </w:rPr>
-        <w:t>Kara</w:t>
-      </w:r>
-      <w:r>
-        <w:rPr>
-          <w:b/>
-          <w:i/>
-        </w:rPr>
-        <w:t>15</w:t>
-      </w:r>
-      <w:r>
-        <w:rPr>
-          <w:i/>
-        </w:rPr>
-        <w:t>…</w:t>
-      </w:r>
-      <w:r>
-        <w:t xml:space="preserve"> und </w:t>
-      </w:r>
-      <w:r>
-        <w:t>verfassen Sie ein passendes Programm d</w:t>
-      </w:r>
-      <w:r>
-        <w:t>a</w:t>
-      </w:r>
-      <w:r>
-        <w:t>zu.</w:t>
-      </w:r>
-      <w:r>
-        <w:t xml:space="preserve"> Testen Sie Ihr Programm mit </w:t>
+        <w:t xml:space="preserve">Szenario 15 </w:t>
+      </w:r>
+      <w:r>
+        <w:t xml:space="preserve">und </w:t>
+      </w:r>
+      <w:r>
+        <w:t>verfassen Sie ein passendes Programm dazu.</w:t>
+      </w:r>
+      <w:r>
+        <w:t xml:space="preserve"> Te</w:t>
+      </w:r>
+      <w:r>
+        <w:t>s</w:t>
+      </w:r>
+      <w:r>
+        <w:t xml:space="preserve">ten Sie Ihr Programm mit </w:t>
       </w:r>
       <w:r>
         <w:t xml:space="preserve">allen </w:t>
@@ -5728,7 +5737,7 @@
           <w:lang w:eastAsia="de-CH" w:bidi="ar-SA"/>
         </w:rPr>
         <w:drawing>
-          <wp:anchor distT="0" distB="0" distL="114300" distR="114300" simplePos="0" relativeHeight="251679744" behindDoc="1" locked="0" layoutInCell="1" allowOverlap="1" wp14:anchorId="31883522" wp14:editId="516B32BE">
+          <wp:anchor distT="0" distB="0" distL="114300" distR="114300" simplePos="0" relativeHeight="251679744" behindDoc="1" locked="0" layoutInCell="1" allowOverlap="1" wp14:anchorId="3DAB9AC2" wp14:editId="7B5CCB95">
             <wp:simplePos x="0" y="0"/>
             <wp:positionH relativeFrom="column">
               <wp:posOffset>4624705</wp:posOffset>
@@ -5869,7 +5878,7 @@
           <w:lang w:eastAsia="de-CH" w:bidi="ar-SA"/>
         </w:rPr>
         <w:drawing>
-          <wp:anchor distT="0" distB="0" distL="114300" distR="114300" simplePos="0" relativeHeight="251680768" behindDoc="1" locked="0" layoutInCell="1" allowOverlap="1" wp14:anchorId="18867140" wp14:editId="78B37000">
+          <wp:anchor distT="0" distB="0" distL="114300" distR="114300" simplePos="0" relativeHeight="251680768" behindDoc="1" locked="0" layoutInCell="1" allowOverlap="1" wp14:anchorId="31FAFB6E" wp14:editId="048C7ECF">
             <wp:simplePos x="0" y="0"/>
             <wp:positionH relativeFrom="column">
               <wp:posOffset>5151755</wp:posOffset>
@@ -5983,7 +5992,7 @@
         <mc:AlternateContent>
           <mc:Choice Requires="wpg">
             <w:drawing>
-              <wp:anchor distT="0" distB="0" distL="114300" distR="114300" simplePos="0" relativeHeight="251695104" behindDoc="1" locked="0" layoutInCell="1" allowOverlap="1" wp14:anchorId="50915A44" wp14:editId="7340C588">
+              <wp:anchor distT="0" distB="0" distL="114300" distR="114300" simplePos="0" relativeHeight="251695104" behindDoc="1" locked="0" layoutInCell="1" allowOverlap="1" wp14:anchorId="1CE9887E" wp14:editId="46261394">
                 <wp:simplePos x="0" y="0"/>
                 <wp:positionH relativeFrom="column">
                   <wp:posOffset>4571365</wp:posOffset>
@@ -6441,8 +6450,8 @@
           </mc:Choice>
           <mc:Fallback>
             <w:pict>
-              <v:group id="Gruppieren 22" o:spid="_x0000_s1051" style="position:absolute;margin-left:359.95pt;margin-top:10.8pt;width:148.55pt;height:188pt;z-index:-251621376;mso-width-relative:margin;mso-height-relative:margin" coordorigin=",-834" coordsize="25820,32666" o:gfxdata="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">
-                <v:roundrect id="Abgerundetes Rechteck 63" o:spid="_x0000_s1052" style="position:absolute;left:4630;top:-834;width:12090;height:4745;visibility:visible;mso-wrap-style:square;v-text-anchor:middle" arcsize="29645f" o:gfxdata="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" fillcolor="white [3201]" strokecolor="black [3200]" strokeweight="2pt">
+              <v:group id="Gruppieren 22" o:spid="_x0000_s1053" style="position:absolute;margin-left:359.95pt;margin-top:10.8pt;width:148.55pt;height:188pt;z-index:-251621376;mso-width-relative:margin;mso-height-relative:margin" coordorigin=",-834" coordsize="25820,32666" o:gfxdata="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">
+                <v:roundrect id="Abgerundetes Rechteck 63" o:spid="_x0000_s1054" style="position:absolute;left:4630;top:-834;width:12090;height:4745;visibility:visible;mso-wrap-style:square;v-text-anchor:middle" arcsize="29645f" o:gfxdata="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" fillcolor="white [3201]" strokecolor="black [3200]" strokeweight="2pt">
                   <v:textbox>
                     <w:txbxContent>
                       <w:p>
@@ -6468,10 +6477,10 @@
                     </w:txbxContent>
                   </v:textbox>
                 </v:roundrect>
-                <v:shape id="Gerade Verbindung mit Pfeil 64" o:spid="_x0000_s1053" type="#_x0000_t32" style="position:absolute;left:10668;top:3911;width:7;height:3683;flip:x;visibility:visible;mso-wrap-style:square" o:connectortype="straight" o:gfxdata="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" strokecolor="black [3040]" strokeweight="2.25pt">
+                <v:shape id="Gerade Verbindung mit Pfeil 64" o:spid="_x0000_s1055" type="#_x0000_t32" style="position:absolute;left:10668;top:3911;width:7;height:3683;flip:x;visibility:visible;mso-wrap-style:square" o:connectortype="straight" o:gfxdata="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" strokecolor="black [3040]" strokeweight="2.25pt">
                   <v:stroke endarrow="open"/>
                 </v:shape>
-                <v:shape id="Flussdiagramm: Verzweigung 65" o:spid="_x0000_s1054" type="#_x0000_t110" style="position:absolute;top:7594;width:21336;height:6541;visibility:visible;mso-wrap-style:square;v-text-anchor:middle" o:gfxdata="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" fillcolor="white [3201]" strokecolor="black [3200]" strokeweight="2pt">
+                <v:shape id="Flussdiagramm: Verzweigung 65" o:spid="_x0000_s1056" type="#_x0000_t110" style="position:absolute;top:7594;width:21336;height:6541;visibility:visible;mso-wrap-style:square;v-text-anchor:middle" o:gfxdata="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" fillcolor="white [3201]" strokecolor="black [3200]" strokeweight="2pt">
                   <v:textbox inset="0,0,0,0">
                     <w:txbxContent>
                       <w:p>
@@ -6516,7 +6525,7 @@
                     </w:txbxContent>
                   </v:textbox>
                 </v:shape>
-                <v:shape id="Textfeld 365" o:spid="_x0000_s1055" type="#_x0000_t202" style="position:absolute;left:21045;top:7594;width:4775;height:3421;visibility:visible;mso-wrap-style:square;v-text-anchor:top" o:gfxdata="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" filled="f" stroked="f">
+                <v:shape id="Textfeld 365" o:spid="_x0000_s1057" type="#_x0000_t202" style="position:absolute;left:21045;top:7594;width:4775;height:3421;visibility:visible;mso-wrap-style:square;v-text-anchor:top" o:gfxdata="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" filled="f" stroked="f">
                   <v:textbox>
                     <w:txbxContent>
                       <w:p>
@@ -6540,10 +6549,10 @@
                     </w:txbxContent>
                   </v:textbox>
                 </v:shape>
-                <v:shape id="Gewinkelte Verbindung 67" o:spid="_x0000_s1056" type="#_x0000_t34" style="position:absolute;left:9065;top:15738;width:3213;height:7;rotation:90;flip:x;visibility:visible;mso-wrap-style:square" o:connectortype="elbow" o:gfxdata="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" strokecolor="black [3040]" strokeweight="2.25pt">
+                <v:shape id="Gewinkelte Verbindung 67" o:spid="_x0000_s1058" type="#_x0000_t34" style="position:absolute;left:9065;top:15738;width:3213;height:7;rotation:90;flip:x;visibility:visible;mso-wrap-style:square" o:connectortype="elbow" o:gfxdata="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" strokecolor="black [3040]" strokeweight="2.25pt">
                   <v:stroke endarrow="open"/>
                 </v:shape>
-                <v:rect id="Rechteck 68" o:spid="_x0000_s1057" style="position:absolute;left:2322;top:17348;width:16706;height:5384;visibility:visible;mso-wrap-style:square;v-text-anchor:middle" o:gfxdata="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" fillcolor="white [3201]" strokecolor="black [3200]" strokeweight="2pt">
+                <v:rect id="Rechteck 68" o:spid="_x0000_s1059" style="position:absolute;left:2322;top:17348;width:16706;height:5384;visibility:visible;mso-wrap-style:square;v-text-anchor:middle" o:gfxdata="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" fillcolor="white [3201]" strokecolor="black [3200]" strokeweight="2pt">
                   <v:textbox>
                     <w:txbxContent>
                       <w:p>
@@ -6578,10 +6587,10 @@
                     </w:txbxContent>
                   </v:textbox>
                 </v:rect>
-                <v:shape id="Gewinkelte Verbindung 69" o:spid="_x0000_s1058" type="#_x0000_t34" style="position:absolute;left:16720;top:10864;width:4616;height:19012;flip:x;visibility:visible;mso-wrap-style:square" o:connectortype="elbow" o:gfxdata="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" adj="-10699" strokecolor="black [3040]" strokeweight="2.25pt">
+                <v:shape id="Gewinkelte Verbindung 69" o:spid="_x0000_s1060" type="#_x0000_t34" style="position:absolute;left:16720;top:10864;width:4616;height:19012;flip:x;visibility:visible;mso-wrap-style:square" o:connectortype="elbow" o:gfxdata="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" adj="-10699" strokecolor="black [3040]" strokeweight="2.25pt">
                   <v:stroke endarrow="open"/>
                 </v:shape>
-                <v:shape id="Textfeld 365" o:spid="_x0000_s1059" type="#_x0000_t202" style="position:absolute;left:12137;top:13620;width:6230;height:3728;visibility:visible;mso-wrap-style:square;v-text-anchor:top" o:gfxdata="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" filled="f" stroked="f">
+                <v:shape id="Textfeld 365" o:spid="_x0000_s1061" type="#_x0000_t202" style="position:absolute;left:12137;top:13620;width:6230;height:3728;visibility:visible;mso-wrap-style:square;v-text-anchor:top" o:gfxdata="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" filled="f" stroked="f">
                   <v:textbox>
                     <w:txbxContent>
                       <w:p>
@@ -6605,7 +6614,7 @@
                     </w:txbxContent>
                   </v:textbox>
                 </v:shape>
-                <v:roundrect id="Abgerundetes Rechteck 71" o:spid="_x0000_s1060" style="position:absolute;left:4630;top:27106;width:12090;height:4726;visibility:visible;mso-wrap-style:square;v-text-anchor:middle" arcsize="29645f" o:gfxdata="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" fillcolor="white [3201]" strokecolor="black [3200]" strokeweight="2pt">
+                <v:roundrect id="Abgerundetes Rechteck 71" o:spid="_x0000_s1062" style="position:absolute;left:4630;top:27106;width:12090;height:4726;visibility:visible;mso-wrap-style:square;v-text-anchor:middle" arcsize="29645f" o:gfxdata="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" fillcolor="white [3201]" strokecolor="black [3200]" strokeweight="2pt">
                   <v:textbox>
                     <w:txbxContent>
                       <w:p>
@@ -6648,7 +6657,7 @@
                   </v:handles>
                   <o:lock v:ext="edit" shapetype="t"/>
                 </v:shapetype>
-                <v:shape id="Gewinkelte Verbindung 72" o:spid="_x0000_s1061" type="#_x0000_t35" style="position:absolute;left:-597;top:11461;width:11869;height:10675;rotation:-90;flip:x;visibility:visible;mso-wrap-style:square" o:connectortype="elbow" o:gfxdata="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" adj="-4161,26225" strokecolor="black [3040]" strokeweight="2.25pt">
+                <v:shape id="Gewinkelte Verbindung 72" o:spid="_x0000_s1063" type="#_x0000_t35" style="position:absolute;left:-597;top:11461;width:11869;height:10675;rotation:-90;flip:x;visibility:visible;mso-wrap-style:square" o:connectortype="elbow" o:gfxdata="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" adj="-4161,26225" strokecolor="black [3040]" strokeweight="2.25pt">
                   <v:stroke endarrow="open"/>
                 </v:shape>
               </v:group>
@@ -6715,15 +6724,9 @@
       <w:r>
         <w:t>)</w:t>
       </w:r>
-    </w:p>
-    <w:p>
-      <w:pPr>
-        <w:pStyle w:val="Quellcode"/>
-        <w:tabs>
-          <w:tab w:val="left" w:pos="3544"/>
-        </w:tabs>
-        <w:ind w:right="6661"/>
-      </w:pPr>
+      <w:r>
+        <w:t xml:space="preserve"> </w:t>
+      </w:r>
       <w:r>
         <w:t>{</w:t>
       </w:r>
@@ -6891,12 +6894,12 @@
           </mc:Choice>
           <mc:Fallback>
             <w:pict>
-              <v:group id="Gruppieren 44" o:spid="_x0000_s1062" style="position:absolute;margin-left:366.7pt;margin-top:9.7pt;width:131.7pt;height:69.2pt;z-index:-251632640" coordsize="16728,8789" o:gfxdata="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">
-                <v:shape id="Grafik 42" o:spid="_x0000_s1063" type="#_x0000_t75" style="position:absolute;width:16728;height:8789;visibility:visible;mso-wrap-style:square" o:gfxdata="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">
+              <v:group id="Gruppieren 44" o:spid="_x0000_s1064" style="position:absolute;margin-left:366.7pt;margin-top:9.7pt;width:131.7pt;height:69.2pt;z-index:-251632640" coordsize="16728,8789" o:gfxdata="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">
+                <v:shape id="Grafik 42" o:spid="_x0000_s1065" type="#_x0000_t75" style="position:absolute;width:16728;height:8789;visibility:visible;mso-wrap-style:square" o:gfxdata="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">
                   <v:imagedata r:id="rId26" o:title=""/>
                   <v:path arrowok="t"/>
                 </v:shape>
-                <v:shape id="Textfeld 43" o:spid="_x0000_s1064" type="#_x0000_t202" style="position:absolute;left:2977;top:3118;width:13524;height:2552;visibility:visible;mso-wrap-style:square;v-text-anchor:top" o:gfxdata="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" filled="f" stroked="f" strokeweight=".5pt">
+                <v:shape id="Textfeld 43" o:spid="_x0000_s1066" type="#_x0000_t202" style="position:absolute;left:2977;top:3118;width:13524;height:2552;visibility:visible;mso-wrap-style:square;v-text-anchor:top" o:gfxdata="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" filled="f" stroked="f" strokeweight=".5pt">
                   <v:textbox>
                     <w:txbxContent>
                       <w:p>
@@ -6949,14 +6952,14 @@
         <w:tblLook w:val="04A0" w:firstRow="1" w:lastRow="0" w:firstColumn="1" w:lastColumn="0" w:noHBand="0" w:noVBand="1"/>
       </w:tblPr>
       <w:tblGrid>
-        <w:gridCol w:w="4219"/>
-        <w:gridCol w:w="4820"/>
+        <w:gridCol w:w="4644"/>
+        <w:gridCol w:w="4395"/>
         <w:gridCol w:w="1023"/>
       </w:tblGrid>
       <w:tr>
         <w:tc>
           <w:tcPr>
-            <w:tcW w:w="4219" w:type="dxa"/>
+            <w:tcW w:w="4644" w:type="dxa"/>
             <w:shd w:val="clear" w:color="auto" w:fill="BFBFBF" w:themeFill="background1" w:themeFillShade="BF"/>
           </w:tcPr>
           <w:p>
@@ -6975,7 +6978,7 @@
         </w:tc>
         <w:tc>
           <w:tcPr>
-            <w:tcW w:w="4820" w:type="dxa"/>
+            <w:tcW w:w="4395" w:type="dxa"/>
             <w:shd w:val="clear" w:color="auto" w:fill="BFBFBF" w:themeFill="background1" w:themeFillShade="BF"/>
           </w:tcPr>
           <w:p>
@@ -7015,7 +7018,7 @@
       <w:tr>
         <w:tc>
           <w:tcPr>
-            <w:tcW w:w="4219" w:type="dxa"/>
+            <w:tcW w:w="4644" w:type="dxa"/>
           </w:tcPr>
           <w:p>
             <w:pPr>
@@ -7031,14 +7034,13 @@
               </w:rPr>
               <w:t>while (treeLeft())</w:t>
             </w:r>
-          </w:p>
-          <w:p>
-            <w:pPr>
+            <w:r>
               <w:rPr>
                 <w:rFonts w:ascii="Courier New" w:hAnsi="Courier New" w:cs="Courier New"/>
                 <w:sz w:val="20"/>
               </w:rPr>
-            </w:pPr>
+              <w:t xml:space="preserve"> </w:t>
+            </w:r>
             <w:r>
               <w:rPr>
                 <w:rFonts w:ascii="Courier New" w:hAnsi="Courier New" w:cs="Courier New"/>
@@ -7086,10 +7088,18 @@
               </w:rPr>
             </w:pPr>
           </w:p>
+          <w:p>
+            <w:pPr>
+              <w:rPr>
+                <w:rFonts w:ascii="Courier New" w:hAnsi="Courier New" w:cs="Courier New"/>
+                <w:sz w:val="20"/>
+              </w:rPr>
+            </w:pPr>
+          </w:p>
         </w:tc>
         <w:tc>
           <w:tcPr>
-            <w:tcW w:w="4820" w:type="dxa"/>
+            <w:tcW w:w="4395" w:type="dxa"/>
           </w:tcPr>
           <w:p>
             <w:pPr>
@@ -7117,7 +7127,7 @@
       <w:tr>
         <w:tc>
           <w:tcPr>
-            <w:tcW w:w="4219" w:type="dxa"/>
+            <w:tcW w:w="4644" w:type="dxa"/>
           </w:tcPr>
           <w:p>
             <w:pPr>
@@ -7133,14 +7143,13 @@
               </w:rPr>
               <w:t>while (treeRight())</w:t>
             </w:r>
-          </w:p>
-          <w:p>
-            <w:pPr>
+            <w:r>
               <w:rPr>
                 <w:rFonts w:ascii="Courier New" w:hAnsi="Courier New" w:cs="Courier New"/>
                 <w:sz w:val="20"/>
               </w:rPr>
-            </w:pPr>
+              <w:t xml:space="preserve"> </w:t>
+            </w:r>
             <w:r>
               <w:rPr>
                 <w:rFonts w:ascii="Courier New" w:hAnsi="Courier New" w:cs="Courier New"/>
@@ -7188,10 +7197,18 @@
               </w:rPr>
             </w:pPr>
           </w:p>
+          <w:p>
+            <w:pPr>
+              <w:rPr>
+                <w:rFonts w:ascii="Courier New" w:hAnsi="Courier New" w:cs="Courier New"/>
+                <w:sz w:val="20"/>
+              </w:rPr>
+            </w:pPr>
+          </w:p>
         </w:tc>
         <w:tc>
           <w:tcPr>
-            <w:tcW w:w="4820" w:type="dxa"/>
+            <w:tcW w:w="4395" w:type="dxa"/>
           </w:tcPr>
           <w:p>
             <w:pPr>
@@ -7219,7 +7236,7 @@
       <w:tr>
         <w:tc>
           <w:tcPr>
-            <w:tcW w:w="4219" w:type="dxa"/>
+            <w:tcW w:w="4644" w:type="dxa"/>
           </w:tcPr>
           <w:p>
             <w:pPr>
@@ -7235,14 +7252,13 @@
               </w:rPr>
               <w:t>while (treeLeft() || treeRight())</w:t>
             </w:r>
-          </w:p>
-          <w:p>
-            <w:pPr>
+            <w:r>
               <w:rPr>
                 <w:rFonts w:ascii="Courier New" w:hAnsi="Courier New" w:cs="Courier New"/>
                 <w:sz w:val="20"/>
               </w:rPr>
-            </w:pPr>
+              <w:t xml:space="preserve"> </w:t>
+            </w:r>
             <w:r>
               <w:rPr>
                 <w:rFonts w:ascii="Courier New" w:hAnsi="Courier New" w:cs="Courier New"/>
@@ -7290,10 +7306,18 @@
               </w:rPr>
             </w:pPr>
           </w:p>
+          <w:p>
+            <w:pPr>
+              <w:rPr>
+                <w:rFonts w:ascii="Courier New" w:hAnsi="Courier New" w:cs="Courier New"/>
+                <w:sz w:val="20"/>
+              </w:rPr>
+            </w:pPr>
+          </w:p>
         </w:tc>
         <w:tc>
           <w:tcPr>
-            <w:tcW w:w="4820" w:type="dxa"/>
+            <w:tcW w:w="4395" w:type="dxa"/>
           </w:tcPr>
           <w:p>
             <w:pPr>
@@ -7321,7 +7345,7 @@
       <w:tr>
         <w:tc>
           <w:tcPr>
-            <w:tcW w:w="4219" w:type="dxa"/>
+            <w:tcW w:w="4644" w:type="dxa"/>
           </w:tcPr>
           <w:p>
             <w:pPr>
@@ -7339,15 +7363,14 @@
               </w:rPr>
               <w:t>if (treeLeft())</w:t>
             </w:r>
-          </w:p>
-          <w:p>
-            <w:pPr>
+            <w:r>
               <w:rPr>
                 <w:rFonts w:ascii="Courier New" w:hAnsi="Courier New" w:cs="Courier New"/>
                 <w:sz w:val="20"/>
                 <w:lang w:val="en-GB"/>
               </w:rPr>
-            </w:pPr>
+              <w:t xml:space="preserve"> </w:t>
+            </w:r>
             <w:r>
               <w:rPr>
                 <w:rFonts w:ascii="Courier New" w:hAnsi="Courier New" w:cs="Courier New"/>
@@ -7380,7 +7403,7 @@
               <w:rPr>
                 <w:rFonts w:ascii="Courier New" w:hAnsi="Courier New" w:cs="Courier New"/>
                 <w:sz w:val="20"/>
-                <w:lang w:val="en-GB"/>
+                <w:lang w:val="en-US"/>
               </w:rPr>
             </w:pPr>
             <w:r>
@@ -7391,15 +7414,14 @@
               </w:rPr>
               <w:t>}</w:t>
             </w:r>
-          </w:p>
-          <w:p>
-            <w:pPr>
+            <w:r>
               <w:rPr>
                 <w:rFonts w:ascii="Courier New" w:hAnsi="Courier New" w:cs="Courier New"/>
                 <w:sz w:val="20"/>
                 <w:lang w:val="en-GB"/>
               </w:rPr>
-            </w:pPr>
+              <w:t xml:space="preserve"> </w:t>
+            </w:r>
             <w:r>
               <w:rPr>
                 <w:rFonts w:ascii="Courier New" w:hAnsi="Courier New" w:cs="Courier New"/>
@@ -7424,18 +7446,19 @@
               </w:rPr>
               <w:t>)</w:t>
             </w:r>
-          </w:p>
-          <w:p>
-            <w:pPr>
-              <w:rPr>
-                <w:rFonts w:ascii="Courier New" w:hAnsi="Courier New" w:cs="Courier New"/>
-                <w:sz w:val="20"/>
-              </w:rPr>
-            </w:pPr>
             <w:r>
               <w:rPr>
                 <w:rFonts w:ascii="Courier New" w:hAnsi="Courier New" w:cs="Courier New"/>
                 <w:sz w:val="20"/>
+                <w:lang w:val="en-GB"/>
+              </w:rPr>
+              <w:t xml:space="preserve"> </w:t>
+            </w:r>
+            <w:r>
+              <w:rPr>
+                <w:rFonts w:ascii="Courier New" w:hAnsi="Courier New" w:cs="Courier New"/>
+                <w:sz w:val="20"/>
+                <w:lang w:val="en-US"/>
               </w:rPr>
               <w:t>{</w:t>
             </w:r>
@@ -7451,8 +7474,15 @@
               <w:rPr>
                 <w:rFonts w:ascii="Courier New" w:hAnsi="Courier New" w:cs="Courier New"/>
                 <w:sz w:val="20"/>
+                <w:lang w:val="en-US"/>
               </w:rPr>
               <w:tab/>
+            </w:r>
+            <w:r>
+              <w:rPr>
+                <w:rFonts w:ascii="Courier New" w:hAnsi="Courier New" w:cs="Courier New"/>
+                <w:sz w:val="20"/>
+              </w:rPr>
               <w:t>move();</w:t>
             </w:r>
           </w:p>
@@ -7479,10 +7509,18 @@
               </w:rPr>
             </w:pPr>
           </w:p>
+          <w:p>
+            <w:pPr>
+              <w:rPr>
+                <w:rFonts w:ascii="Courier New" w:hAnsi="Courier New" w:cs="Courier New"/>
+                <w:sz w:val="20"/>
+              </w:rPr>
+            </w:pPr>
+          </w:p>
         </w:tc>
         <w:tc>
           <w:tcPr>
-            <w:tcW w:w="4820" w:type="dxa"/>
+            <w:tcW w:w="4395" w:type="dxa"/>
           </w:tcPr>
           <w:p>
             <w:pPr>
@@ -7497,7 +7535,13 @@
               <w:pStyle w:val="Lsung"/>
             </w:pPr>
             <w:r>
-              <w:t>Solange links und rechts ein Baum steht, mache einen Schritt.</w:t>
+              <w:t>Solange links und rechts ein Baum steht, m</w:t>
+            </w:r>
+            <w:r>
+              <w:t>a</w:t>
+            </w:r>
+            <w:r>
+              <w:t>che einen Schritt.</w:t>
             </w:r>
           </w:p>
         </w:tc>
@@ -7518,7 +7562,7 @@
       <w:tr>
         <w:tc>
           <w:tcPr>
-            <w:tcW w:w="4219" w:type="dxa"/>
+            <w:tcW w:w="4644" w:type="dxa"/>
           </w:tcPr>
           <w:p>
             <w:pPr>
@@ -7536,15 +7580,14 @@
               </w:rPr>
               <w:t>while (!treeFront)</w:t>
             </w:r>
-          </w:p>
-          <w:p>
-            <w:pPr>
+            <w:r>
               <w:rPr>
                 <w:rFonts w:ascii="Courier New" w:hAnsi="Courier New" w:cs="Courier New"/>
                 <w:sz w:val="20"/>
                 <w:lang w:val="en-GB"/>
               </w:rPr>
-            </w:pPr>
+              <w:t xml:space="preserve"> </w:t>
+            </w:r>
             <w:r>
               <w:rPr>
                 <w:rFonts w:ascii="Courier New" w:hAnsi="Courier New" w:cs="Courier New"/>
@@ -7571,22 +7614,20 @@
               <w:tab/>
               <w:t>if (treeLeft())</w:t>
             </w:r>
-          </w:p>
-          <w:p>
-            <w:pPr>
-              <w:rPr>
-                <w:rFonts w:ascii="Courier New" w:hAnsi="Courier New" w:cs="Courier New"/>
-                <w:sz w:val="20"/>
-                <w:lang w:val="en-GB"/>
-              </w:rPr>
-            </w:pPr>
             <w:r>
               <w:rPr>
                 <w:rFonts w:ascii="Courier New" w:hAnsi="Courier New" w:cs="Courier New"/>
                 <w:sz w:val="20"/>
                 <w:lang w:val="en-GB"/>
               </w:rPr>
-              <w:tab/>
+              <w:t xml:space="preserve"> </w:t>
+            </w:r>
+            <w:r>
+              <w:rPr>
+                <w:rFonts w:ascii="Courier New" w:hAnsi="Courier New" w:cs="Courier New"/>
+                <w:sz w:val="20"/>
+                <w:lang w:val="en-GB"/>
+              </w:rPr>
               <w:t>{</w:t>
             </w:r>
           </w:p>
@@ -7662,10 +7703,26 @@
               </w:rPr>
             </w:pPr>
           </w:p>
+          <w:p>
+            <w:pPr>
+              <w:rPr>
+                <w:rFonts w:ascii="Courier New" w:hAnsi="Courier New" w:cs="Courier New"/>
+                <w:sz w:val="20"/>
+              </w:rPr>
+            </w:pPr>
+          </w:p>
+          <w:p>
+            <w:pPr>
+              <w:rPr>
+                <w:rFonts w:ascii="Courier New" w:hAnsi="Courier New" w:cs="Courier New"/>
+                <w:sz w:val="20"/>
+              </w:rPr>
+            </w:pPr>
+          </w:p>
         </w:tc>
         <w:tc>
           <w:tcPr>
-            <w:tcW w:w="4820" w:type="dxa"/>
+            <w:tcW w:w="4395" w:type="dxa"/>
           </w:tcPr>
           <w:p>
             <w:pPr>
@@ -7681,7 +7738,16 @@
             </w:pPr>
             <w:r>
               <w:tab/>
-              <w:t>Wenn links ein Baum, mache einen Schritt</w:t>
+              <w:t xml:space="preserve">Wenn links ein Baum, mache einen </w:t>
+            </w:r>
+            <w:r>
+              <w:br/>
+            </w:r>
+            <w:r>
+              <w:tab/>
+            </w:r>
+            <w:r>
+              <w:t>Schritt</w:t>
             </w:r>
           </w:p>
           <w:p>
@@ -7731,6 +7797,7 @@
         </w:tc>
       </w:tr>
     </w:tbl>
+    <w:p/>
     <w:p/>
     <w:p>
       <w:pPr>
@@ -8264,7 +8331,7 @@
         <w:t xml:space="preserve">ähnliche </w:t>
       </w:r>
       <w:r>
-        <w:t xml:space="preserve">Übung, wie in Aufgabe </w:t>
+        <w:t xml:space="preserve">Übung wie in Aufgabe </w:t>
       </w:r>
       <w:r>
         <w:t>9</w:t>
@@ -8298,25 +8365,24 @@
           <w:b/>
           <w:i/>
         </w:rPr>
-        <w:t>Kara</w:t>
+        <w:t>Szenario 1</w:t>
       </w:r>
       <w:r>
         <w:rPr>
           <w:b/>
           <w:i/>
         </w:rPr>
-        <w:t>18</w:t>
-      </w:r>
-      <w:bookmarkStart w:id="0" w:name="_GoBack"/>
-      <w:bookmarkEnd w:id="0"/>
+        <w:t>8</w:t>
+      </w:r>
       <w:r>
         <w:rPr>
+          <w:b/>
           <w:i/>
         </w:rPr>
-        <w:t>…</w:t>
-      </w:r>
-      <w:r>
-        <w:t xml:space="preserve"> und verbessern Sie die Methode </w:t>
+        <w:t xml:space="preserve"> </w:t>
+      </w:r>
+      <w:r>
+        <w:t xml:space="preserve">und verbessern Sie die Methode </w:t>
       </w:r>
       <w:r>
         <w:rPr>
@@ -8508,10 +8574,19 @@
     <w:p>
       <w:pPr>
         <w:rPr>
+          <w:i/>
           <w:noProof/>
           <w:lang w:eastAsia="de-CH" w:bidi="ar-SA"/>
         </w:rPr>
       </w:pPr>
+      <w:r>
+        <w:rPr>
+          <w:i/>
+          <w:noProof/>
+          <w:lang w:eastAsia="de-CH" w:bidi="ar-SA"/>
+        </w:rPr>
+        <w:t>Hinweis: Die Lösung soll mit dem Step-Knopf funktionieren.</w:t>
+      </w:r>
     </w:p>
     <w:p/>
     <w:p/>
@@ -9010,7 +9085,7 @@
       <w:fldChar w:fldCharType="separate"/>
     </w:r>
     <w:r>
-      <w:t>7</w:t>
+      <w:t>5</w:t>
     </w:r>
     <w:r>
       <w:fldChar w:fldCharType="end"/>
@@ -14939,7 +15014,7 @@
 </file>
 
 <file path=customXml/itemProps2.xml><?xml version="1.0" encoding="utf-8"?>
-<ds:datastoreItem xmlns:ds="http://schemas.openxmlformats.org/officeDocument/2006/customXml" ds:itemID="{D74DC8BA-7432-4329-9B73-1261E117F11D}">
+<ds:datastoreItem xmlns:ds="http://schemas.openxmlformats.org/officeDocument/2006/customXml" ds:itemID="{3A620CEF-1034-43A4-8606-B050D0B73944}">
   <ds:schemaRefs>
     <ds:schemaRef ds:uri="http://schemas.openxmlformats.org/officeDocument/2006/bibliography"/>
   </ds:schemaRefs>
